--- a/write-up part2.docx
+++ b/write-up part2.docx
@@ -32,43 +32,25 @@
           <w:szCs w:val="24"/>
           <w:lang w:val="en-US"/>
         </w:rPr>
-        <w:t xml:space="preserve">We used a combination of R and python to clean. We will first describe the cleaning process used in R for the datasets </w:t>
-      </w:r>
-      <w:r>
-        <w:rPr>
-          <w:rFonts w:asciiTheme="majorBidi" w:hAnsiTheme="majorBidi"/>
-          <w:sz w:val="24"/>
-          <w:szCs w:val="24"/>
-          <w:lang w:val="en-US"/>
-        </w:rPr>
-        <w:t>red</w:t>
-      </w:r>
-      <w:r>
-        <w:rPr>
-          <w:rFonts w:asciiTheme="majorBidi" w:hAnsiTheme="majorBidi"/>
-          <w:sz w:val="24"/>
-          <w:szCs w:val="24"/>
-          <w:lang w:val="en-US"/>
-        </w:rPr>
-        <w:t xml:space="preserve"> light camera</w:t>
-      </w:r>
-      <w:r>
-        <w:rPr>
-          <w:rFonts w:asciiTheme="majorBidi" w:hAnsiTheme="majorBidi"/>
-          <w:sz w:val="24"/>
-          <w:szCs w:val="24"/>
-          <w:lang w:val="en-US"/>
-        </w:rPr>
-        <w:t>s,</w:t>
-      </w:r>
-      <w:r>
-        <w:rPr>
-          <w:rFonts w:asciiTheme="majorBidi" w:hAnsiTheme="majorBidi"/>
-          <w:sz w:val="24"/>
-          <w:szCs w:val="24"/>
-          <w:lang w:val="en-US"/>
-        </w:rPr>
-        <w:t xml:space="preserve"> bike shops and bicycle parking spots. We used the </w:t>
+        <w:t xml:space="preserve">We used </w:t>
+      </w:r>
+      <w:r>
+        <w:rPr>
+          <w:rFonts w:asciiTheme="majorBidi" w:hAnsiTheme="majorBidi"/>
+          <w:sz w:val="24"/>
+          <w:szCs w:val="24"/>
+          <w:lang w:val="en-US"/>
+        </w:rPr>
+        <w:t>R to clean the datasets</w:t>
+      </w:r>
+      <w:r>
+        <w:rPr>
+          <w:rFonts w:asciiTheme="majorBidi" w:hAnsiTheme="majorBidi"/>
+          <w:sz w:val="24"/>
+          <w:szCs w:val="24"/>
+          <w:lang w:val="en-US"/>
+        </w:rPr>
+        <w:t xml:space="preserve">. We will first describe the cleaning process used in R for the datasets bike shops and bicycle parking spots. We used the </w:t>
       </w:r>
       <w:proofErr w:type="spellStart"/>
       <w:r>
@@ -292,6 +274,15 @@
           <w:szCs w:val="24"/>
           <w:lang w:val="en-US"/>
         </w:rPr>
+        <w:t xml:space="preserve"> This allowed us to ensure that we are aligning the correct attributes in our schema with the correct attributes in the CSV file.</w:t>
+      </w:r>
+      <w:r>
+        <w:rPr>
+          <w:rFonts w:asciiTheme="majorBidi" w:hAnsiTheme="majorBidi"/>
+          <w:sz w:val="24"/>
+          <w:szCs w:val="24"/>
+          <w:lang w:val="en-US"/>
+        </w:rPr>
         <w:t xml:space="preserve"> </w:t>
       </w:r>
       <w:r>
@@ -355,16 +346,61 @@
           <w:szCs w:val="24"/>
           <w:lang w:val="en-US"/>
         </w:rPr>
-        <w:t xml:space="preserve"> all lower case</w:t>
-      </w:r>
-      <w:r>
-        <w:rPr>
-          <w:rFonts w:asciiTheme="majorBidi" w:hAnsiTheme="majorBidi"/>
-          <w:sz w:val="24"/>
-          <w:szCs w:val="24"/>
-          <w:lang w:val="en-US"/>
-        </w:rPr>
-        <w:t xml:space="preserve">, this ensures that if there were some naming choices by the different capitalization choices by the different </w:t>
+        <w:t xml:space="preserve"> </w:t>
+      </w:r>
+      <w:r>
+        <w:rPr>
+          <w:rFonts w:asciiTheme="majorBidi" w:hAnsiTheme="majorBidi"/>
+          <w:sz w:val="24"/>
+          <w:szCs w:val="24"/>
+          <w:lang w:val="en-US"/>
+        </w:rPr>
+        <w:t>to</w:t>
+      </w:r>
+      <w:r>
+        <w:rPr>
+          <w:rFonts w:asciiTheme="majorBidi" w:hAnsiTheme="majorBidi"/>
+          <w:sz w:val="24"/>
+          <w:szCs w:val="24"/>
+          <w:lang w:val="en-US"/>
+        </w:rPr>
+        <w:t xml:space="preserve"> lower case</w:t>
+      </w:r>
+      <w:r>
+        <w:rPr>
+          <w:rFonts w:asciiTheme="majorBidi" w:hAnsiTheme="majorBidi"/>
+          <w:sz w:val="24"/>
+          <w:szCs w:val="24"/>
+          <w:lang w:val="en-US"/>
+        </w:rPr>
+        <w:t>.</w:t>
+      </w:r>
+      <w:r>
+        <w:rPr>
+          <w:rFonts w:asciiTheme="majorBidi" w:hAnsiTheme="majorBidi"/>
+          <w:sz w:val="24"/>
+          <w:szCs w:val="24"/>
+          <w:lang w:val="en-US"/>
+        </w:rPr>
+        <w:t xml:space="preserve"> </w:t>
+      </w:r>
+      <w:r>
+        <w:rPr>
+          <w:rFonts w:asciiTheme="majorBidi" w:hAnsiTheme="majorBidi"/>
+          <w:sz w:val="24"/>
+          <w:szCs w:val="24"/>
+          <w:lang w:val="en-US"/>
+        </w:rPr>
+        <w:t>T</w:t>
+      </w:r>
+      <w:r>
+        <w:rPr>
+          <w:rFonts w:asciiTheme="majorBidi" w:hAnsiTheme="majorBidi"/>
+          <w:sz w:val="24"/>
+          <w:szCs w:val="24"/>
+          <w:lang w:val="en-US"/>
+        </w:rPr>
+        <w:t xml:space="preserve">his ensures that if there were some naming choices by the different capitalization choices by the different </w:t>
       </w:r>
       <w:r>
         <w:rPr>
@@ -418,81 +454,107 @@
           <w:szCs w:val="24"/>
           <w:lang w:val="en-US"/>
         </w:rPr>
-        <w:t xml:space="preserve">umbers had a non-numeric character in it, and we removed these observations to </w:t>
-      </w:r>
-      <w:r>
-        <w:rPr>
-          <w:rFonts w:asciiTheme="majorBidi" w:hAnsiTheme="majorBidi"/>
-          <w:sz w:val="24"/>
-          <w:szCs w:val="24"/>
-          <w:lang w:val="en-US"/>
-        </w:rPr>
-        <w:t xml:space="preserve">ensure that the data conforms to our design. </w:t>
-      </w:r>
-      <w:r>
-        <w:rPr>
-          <w:rFonts w:asciiTheme="majorBidi" w:hAnsiTheme="majorBidi"/>
-          <w:sz w:val="24"/>
-          <w:szCs w:val="24"/>
-          <w:lang w:val="en-US"/>
-        </w:rPr>
-        <w:t xml:space="preserve">For the </w:t>
-      </w:r>
-      <w:r>
-        <w:rPr>
-          <w:rFonts w:asciiTheme="majorBidi" w:hAnsiTheme="majorBidi"/>
-          <w:sz w:val="24"/>
-          <w:szCs w:val="24"/>
-          <w:lang w:val="en-US"/>
-        </w:rPr>
-        <w:t>red-light</w:t>
-      </w:r>
-      <w:r>
-        <w:rPr>
-          <w:rFonts w:asciiTheme="majorBidi" w:hAnsiTheme="majorBidi"/>
-          <w:sz w:val="24"/>
-          <w:szCs w:val="24"/>
-          <w:lang w:val="en-US"/>
-        </w:rPr>
-        <w:t xml:space="preserve"> camera </w:t>
-      </w:r>
-      <w:r>
-        <w:rPr>
-          <w:rFonts w:asciiTheme="majorBidi" w:hAnsiTheme="majorBidi"/>
-          <w:sz w:val="24"/>
-          <w:szCs w:val="24"/>
-          <w:lang w:val="en-US"/>
-        </w:rPr>
-        <w:t>data,</w:t>
-      </w:r>
-      <w:r>
-        <w:rPr>
-          <w:rFonts w:asciiTheme="majorBidi" w:hAnsiTheme="majorBidi"/>
-          <w:sz w:val="24"/>
-          <w:szCs w:val="24"/>
-          <w:lang w:val="en-US"/>
-        </w:rPr>
-        <w:t xml:space="preserve"> we </w:t>
-      </w:r>
-      <w:r>
-        <w:rPr>
-          <w:rFonts w:asciiTheme="majorBidi" w:hAnsiTheme="majorBidi"/>
-          <w:sz w:val="24"/>
-          <w:szCs w:val="24"/>
-          <w:lang w:val="en-US"/>
-        </w:rPr>
-        <w:t>did</w:t>
-      </w:r>
-      <w:r>
-        <w:rPr>
-          <w:rFonts w:asciiTheme="majorBidi" w:hAnsiTheme="majorBidi"/>
-          <w:sz w:val="24"/>
-          <w:szCs w:val="24"/>
-          <w:lang w:val="en-US"/>
-        </w:rPr>
-        <w:t xml:space="preserve"> a similar thing </w:t>
-      </w:r>
-      <w:proofErr w:type="gramStart"/>
+        <w:t xml:space="preserve">umbers had </w:t>
+      </w:r>
+      <w:r>
+        <w:rPr>
+          <w:rFonts w:asciiTheme="majorBidi" w:hAnsiTheme="majorBidi"/>
+          <w:sz w:val="24"/>
+          <w:szCs w:val="24"/>
+          <w:lang w:val="en-US"/>
+        </w:rPr>
+        <w:t>non-numeric character</w:t>
+      </w:r>
+      <w:r>
+        <w:rPr>
+          <w:rFonts w:asciiTheme="majorBidi" w:hAnsiTheme="majorBidi"/>
+          <w:sz w:val="24"/>
+          <w:szCs w:val="24"/>
+          <w:lang w:val="en-US"/>
+        </w:rPr>
+        <w:t>s</w:t>
+      </w:r>
+      <w:r>
+        <w:rPr>
+          <w:rFonts w:asciiTheme="majorBidi" w:hAnsiTheme="majorBidi"/>
+          <w:sz w:val="24"/>
+          <w:szCs w:val="24"/>
+          <w:lang w:val="en-US"/>
+        </w:rPr>
+        <w:t xml:space="preserve">, and we removed these observations to </w:t>
+      </w:r>
+      <w:r>
+        <w:rPr>
+          <w:rFonts w:asciiTheme="majorBidi" w:hAnsiTheme="majorBidi"/>
+          <w:sz w:val="24"/>
+          <w:szCs w:val="24"/>
+          <w:lang w:val="en-US"/>
+        </w:rPr>
+        <w:t>ensure that the data conforms to our design</w:t>
+      </w:r>
+      <w:r>
+        <w:rPr>
+          <w:rFonts w:asciiTheme="majorBidi" w:hAnsiTheme="majorBidi"/>
+          <w:sz w:val="24"/>
+          <w:szCs w:val="24"/>
+          <w:lang w:val="en-US"/>
+        </w:rPr>
+        <w:t xml:space="preserve">. </w:t>
+      </w:r>
+      <w:r>
+        <w:rPr>
+          <w:rFonts w:asciiTheme="majorBidi" w:hAnsiTheme="majorBidi"/>
+          <w:sz w:val="24"/>
+          <w:szCs w:val="24"/>
+          <w:lang w:val="en-US"/>
+        </w:rPr>
+        <w:t>For the remaining datasets that relate to bike parking</w:t>
+      </w:r>
+      <w:r>
+        <w:rPr>
+          <w:rFonts w:asciiTheme="majorBidi" w:hAnsiTheme="majorBidi"/>
+          <w:sz w:val="24"/>
+          <w:szCs w:val="24"/>
+          <w:lang w:val="en-US"/>
+        </w:rPr>
+        <w:t xml:space="preserve">, which was </w:t>
+      </w:r>
+      <w:r>
+        <w:rPr>
+          <w:rFonts w:asciiTheme="majorBidi" w:hAnsiTheme="majorBidi"/>
+          <w:sz w:val="24"/>
+          <w:szCs w:val="24"/>
+          <w:lang w:val="en-US"/>
+        </w:rPr>
+        <w:t>three different datasets,</w:t>
+      </w:r>
+      <w:r>
+        <w:rPr>
+          <w:rFonts w:asciiTheme="majorBidi" w:hAnsiTheme="majorBidi"/>
+          <w:sz w:val="24"/>
+          <w:szCs w:val="24"/>
+          <w:lang w:val="en-US"/>
+        </w:rPr>
+        <w:t xml:space="preserve"> </w:t>
+      </w:r>
+      <w:r>
+        <w:rPr>
+          <w:rFonts w:asciiTheme="majorBidi" w:hAnsiTheme="majorBidi"/>
+          <w:sz w:val="24"/>
+          <w:szCs w:val="24"/>
+          <w:lang w:val="en-US"/>
+        </w:rPr>
+        <w:t>we treated</w:t>
+      </w:r>
+      <w:r>
+        <w:rPr>
+          <w:rFonts w:asciiTheme="majorBidi" w:hAnsiTheme="majorBidi"/>
+          <w:sz w:val="24"/>
+          <w:szCs w:val="24"/>
+          <w:lang w:val="en-US"/>
+        </w:rPr>
+        <w:t xml:space="preserve"> them similarly </w:t>
+      </w:r>
       <w:r>
         <w:rPr>
           <w:rFonts w:asciiTheme="majorBidi" w:hAnsiTheme="majorBidi"/>
@@ -502,72 +564,6 @@
         </w:rPr>
         <w:t>regarding</w:t>
       </w:r>
-      <w:proofErr w:type="gramEnd"/>
-      <w:r>
-        <w:rPr>
-          <w:rFonts w:asciiTheme="majorBidi" w:hAnsiTheme="majorBidi"/>
-          <w:sz w:val="24"/>
-          <w:szCs w:val="24"/>
-          <w:lang w:val="en-US"/>
-        </w:rPr>
-        <w:t xml:space="preserve"> renaming the attributes and forcing certain types. However, for this dataset we kept the id, which was in the original dataset to remove duplicates. We removed duplicates from this dataset through id, and then selected only the first street and second street. </w:t>
-      </w:r>
-      <w:r>
-        <w:rPr>
-          <w:rFonts w:asciiTheme="majorBidi" w:hAnsiTheme="majorBidi"/>
-          <w:sz w:val="24"/>
-          <w:szCs w:val="24"/>
-          <w:lang w:val="en-US"/>
-        </w:rPr>
-        <w:t xml:space="preserve">For the remaining datasets that relate to bike parking </w:t>
-      </w:r>
-      <w:proofErr w:type="gramStart"/>
-      <w:r>
-        <w:rPr>
-          <w:rFonts w:asciiTheme="majorBidi" w:hAnsiTheme="majorBidi"/>
-          <w:sz w:val="24"/>
-          <w:szCs w:val="24"/>
-          <w:lang w:val="en-US"/>
-        </w:rPr>
-        <w:t>we  tr</w:t>
-      </w:r>
-      <w:r>
-        <w:rPr>
-          <w:rFonts w:asciiTheme="majorBidi" w:hAnsiTheme="majorBidi"/>
-          <w:sz w:val="24"/>
-          <w:szCs w:val="24"/>
-          <w:lang w:val="en-US"/>
-        </w:rPr>
-        <w:t>e</w:t>
-      </w:r>
-      <w:r>
-        <w:rPr>
-          <w:rFonts w:asciiTheme="majorBidi" w:hAnsiTheme="majorBidi"/>
-          <w:sz w:val="24"/>
-          <w:szCs w:val="24"/>
-          <w:lang w:val="en-US"/>
-        </w:rPr>
-        <w:t>ated</w:t>
-      </w:r>
-      <w:proofErr w:type="gramEnd"/>
-      <w:r>
-        <w:rPr>
-          <w:rFonts w:asciiTheme="majorBidi" w:hAnsiTheme="majorBidi"/>
-          <w:sz w:val="24"/>
-          <w:szCs w:val="24"/>
-          <w:lang w:val="en-US"/>
-        </w:rPr>
-        <w:t xml:space="preserve"> them similarly </w:t>
-      </w:r>
-      <w:r>
-        <w:rPr>
-          <w:rFonts w:asciiTheme="majorBidi" w:hAnsiTheme="majorBidi"/>
-          <w:sz w:val="24"/>
-          <w:szCs w:val="24"/>
-          <w:lang w:val="en-US"/>
-        </w:rPr>
-        <w:t>regarding</w:t>
-      </w:r>
       <w:r>
         <w:rPr>
           <w:rFonts w:asciiTheme="majorBidi" w:hAnsiTheme="majorBidi"/>
@@ -620,6 +616,15 @@
           <w:szCs w:val="24"/>
           <w:lang w:val="en-US"/>
         </w:rPr>
+        <w:t xml:space="preserve">the </w:t>
+      </w:r>
+      <w:r>
+        <w:rPr>
+          <w:rFonts w:asciiTheme="majorBidi" w:hAnsiTheme="majorBidi"/>
+          <w:sz w:val="24"/>
+          <w:szCs w:val="24"/>
+          <w:lang w:val="en-US"/>
+        </w:rPr>
         <w:t>high-capacity</w:t>
       </w:r>
       <w:r>
@@ -629,7 +634,25 @@
           <w:szCs w:val="24"/>
           <w:lang w:val="en-US"/>
         </w:rPr>
-        <w:t xml:space="preserve"> parking, we did not have capacity information in those datasets and hence we treated each observation as a default capacity of </w:t>
+        <w:t xml:space="preserve"> parking</w:t>
+      </w:r>
+      <w:r>
+        <w:rPr>
+          <w:rFonts w:asciiTheme="majorBidi" w:hAnsiTheme="majorBidi"/>
+          <w:sz w:val="24"/>
+          <w:szCs w:val="24"/>
+          <w:lang w:val="en-US"/>
+        </w:rPr>
+        <w:t xml:space="preserve"> dataset</w:t>
+      </w:r>
+      <w:r>
+        <w:rPr>
+          <w:rFonts w:asciiTheme="majorBidi" w:hAnsiTheme="majorBidi"/>
+          <w:sz w:val="24"/>
+          <w:szCs w:val="24"/>
+          <w:lang w:val="en-US"/>
+        </w:rPr>
+        <w:t xml:space="preserve">, we did not have capacity information in those datasets and hence we treated each observation as a default capacity of </w:t>
       </w:r>
       <w:r>
         <w:rPr>
@@ -658,17 +681,15 @@
         </w:rPr>
         <w:t xml:space="preserve">, </w:t>
       </w:r>
-      <w:proofErr w:type="gramStart"/>
-      <w:r>
-        <w:rPr>
-          <w:rFonts w:asciiTheme="majorBidi" w:hAnsiTheme="majorBidi"/>
-          <w:sz w:val="24"/>
-          <w:szCs w:val="24"/>
-          <w:lang w:val="en-US"/>
-        </w:rPr>
-        <w:t>similar to</w:t>
-      </w:r>
-      <w:proofErr w:type="gramEnd"/>
+      <w:r>
+        <w:rPr>
+          <w:rFonts w:asciiTheme="majorBidi" w:hAnsiTheme="majorBidi"/>
+          <w:sz w:val="24"/>
+          <w:szCs w:val="24"/>
+          <w:lang w:val="en-US"/>
+        </w:rPr>
+        <w:t>like</w:t>
+      </w:r>
       <w:r>
         <w:rPr>
           <w:rFonts w:asciiTheme="majorBidi" w:hAnsiTheme="majorBidi"/>
@@ -784,36 +805,7 @@
           <w:szCs w:val="24"/>
           <w:lang w:val="en-US"/>
         </w:rPr>
-        <w:t xml:space="preserve"> as “”, to ensure that it </w:t>
-      </w:r>
-      <w:proofErr w:type="gramStart"/>
-      <w:r>
-        <w:rPr>
-          <w:rFonts w:asciiTheme="majorBidi" w:hAnsiTheme="majorBidi"/>
-          <w:sz w:val="24"/>
-          <w:szCs w:val="24"/>
-          <w:lang w:val="en-US"/>
-        </w:rPr>
-        <w:t xml:space="preserve">is </w:t>
-      </w:r>
-      <w:r>
-        <w:rPr>
-          <w:rFonts w:asciiTheme="majorBidi" w:hAnsiTheme="majorBidi"/>
-          <w:sz w:val="24"/>
-          <w:szCs w:val="24"/>
-          <w:lang w:val="en-US"/>
-        </w:rPr>
-        <w:t>interpreted</w:t>
-      </w:r>
-      <w:proofErr w:type="gramEnd"/>
-      <w:r>
-        <w:rPr>
-          <w:rFonts w:asciiTheme="majorBidi" w:hAnsiTheme="majorBidi"/>
-          <w:sz w:val="24"/>
-          <w:szCs w:val="24"/>
-          <w:lang w:val="en-US"/>
-        </w:rPr>
-        <w:t xml:space="preserve"> as null by </w:t>
+        <w:t xml:space="preserve"> as “”, to ensure that </w:t>
       </w:r>
       <w:proofErr w:type="spellStart"/>
       <w:r>
@@ -833,7 +825,16 @@
           <w:szCs w:val="24"/>
           <w:lang w:val="en-US"/>
         </w:rPr>
-        <w:t xml:space="preserve"> when using \copy.</w:t>
+        <w:t xml:space="preserve"> interprets it as null </w:t>
+      </w:r>
+      <w:r>
+        <w:rPr>
+          <w:rFonts w:asciiTheme="majorBidi" w:hAnsiTheme="majorBidi"/>
+          <w:sz w:val="24"/>
+          <w:szCs w:val="24"/>
+          <w:lang w:val="en-US"/>
+        </w:rPr>
+        <w:t>when using \copy.</w:t>
       </w:r>
     </w:p>
     <w:p>
@@ -846,6 +847,300 @@
           <w:lang w:val="en-US"/>
         </w:rPr>
       </w:pPr>
+    </w:p>
+    <w:p>
+      <w:pPr>
+        <w:spacing w:line="480" w:lineRule="auto"/>
+        <w:rPr>
+          <w:rFonts w:asciiTheme="minorBidi" w:hAnsiTheme="minorBidi"/>
+          <w:sz w:val="24"/>
+          <w:szCs w:val="24"/>
+          <w:lang w:val="en-US"/>
+        </w:rPr>
+      </w:pPr>
+    </w:p>
+    <w:p>
+      <w:pPr>
+        <w:spacing w:line="480" w:lineRule="auto"/>
+        <w:rPr>
+          <w:rFonts w:asciiTheme="minorBidi" w:hAnsiTheme="minorBidi"/>
+          <w:sz w:val="24"/>
+          <w:szCs w:val="24"/>
+          <w:lang w:val="en-US"/>
+        </w:rPr>
+      </w:pPr>
+    </w:p>
+    <w:p>
+      <w:pPr>
+        <w:spacing w:line="480" w:lineRule="auto"/>
+        <w:rPr>
+          <w:rFonts w:asciiTheme="minorBidi" w:hAnsiTheme="minorBidi"/>
+          <w:sz w:val="24"/>
+          <w:szCs w:val="24"/>
+          <w:lang w:val="en-US"/>
+        </w:rPr>
+      </w:pPr>
+    </w:p>
+    <w:p>
+      <w:pPr>
+        <w:spacing w:line="480" w:lineRule="auto"/>
+        <w:rPr>
+          <w:rFonts w:asciiTheme="minorBidi" w:hAnsiTheme="minorBidi"/>
+          <w:sz w:val="24"/>
+          <w:szCs w:val="24"/>
+          <w:lang w:val="en-US"/>
+        </w:rPr>
+      </w:pPr>
+    </w:p>
+    <w:p>
+      <w:pPr>
+        <w:spacing w:line="480" w:lineRule="auto"/>
+        <w:rPr>
+          <w:rFonts w:asciiTheme="minorBidi" w:hAnsiTheme="minorBidi"/>
+          <w:sz w:val="24"/>
+          <w:szCs w:val="24"/>
+          <w:lang w:val="en-US"/>
+        </w:rPr>
+      </w:pPr>
+    </w:p>
+    <w:p>
+      <w:pPr>
+        <w:pStyle w:val="Heading1"/>
+        <w:rPr>
+          <w:lang w:val="en-US"/>
+        </w:rPr>
+      </w:pPr>
+      <w:r>
+        <w:rPr>
+          <w:lang w:val="en-US"/>
+        </w:rPr>
+        <w:t>Design and Changes</w:t>
+      </w:r>
+    </w:p>
+    <w:p>
+      <w:pPr>
+        <w:rPr>
+          <w:lang w:val="en-US"/>
+        </w:rPr>
+      </w:pPr>
+    </w:p>
+    <w:p>
+      <w:pPr>
+        <w:spacing w:line="480" w:lineRule="auto"/>
+        <w:rPr>
+          <w:rFonts w:asciiTheme="majorBidi" w:hAnsiTheme="majorBidi" w:cstheme="majorBidi"/>
+          <w:sz w:val="24"/>
+          <w:szCs w:val="24"/>
+          <w:lang w:val="en-US"/>
+        </w:rPr>
+      </w:pPr>
+      <w:r>
+        <w:rPr>
+          <w:rFonts w:asciiTheme="majorBidi" w:hAnsiTheme="majorBidi" w:cstheme="majorBidi"/>
+          <w:sz w:val="24"/>
+          <w:szCs w:val="24"/>
+          <w:lang w:val="en-US"/>
+        </w:rPr>
+        <w:t xml:space="preserve">We will discuss in this section the </w:t>
+      </w:r>
+      <w:r>
+        <w:rPr>
+          <w:rFonts w:asciiTheme="majorBidi" w:hAnsiTheme="majorBidi" w:cstheme="majorBidi"/>
+          <w:sz w:val="24"/>
+          <w:szCs w:val="24"/>
+          <w:lang w:val="en-US"/>
+        </w:rPr>
+        <w:t>comments from the T.A</w:t>
+      </w:r>
+      <w:r>
+        <w:rPr>
+          <w:rFonts w:asciiTheme="majorBidi" w:hAnsiTheme="majorBidi" w:cstheme="majorBidi"/>
+          <w:sz w:val="24"/>
+          <w:szCs w:val="24"/>
+          <w:lang w:val="en-US"/>
+        </w:rPr>
+        <w:t xml:space="preserve">. from part1 and changes we made from the original design. The comment from the T.A from part 1 was about ensuring that we can use </w:t>
+      </w:r>
+      <w:r>
+        <w:rPr>
+          <w:rFonts w:asciiTheme="majorBidi" w:hAnsiTheme="majorBidi" w:cstheme="majorBidi"/>
+          <w:sz w:val="24"/>
+          <w:szCs w:val="24"/>
+          <w:lang w:val="en-US"/>
+        </w:rPr>
+        <w:t xml:space="preserve">Street name and Street number as the primary key for our bike stations and parking spots. </w:t>
+      </w:r>
+      <w:r>
+        <w:rPr>
+          <w:rFonts w:asciiTheme="majorBidi" w:hAnsiTheme="majorBidi" w:cstheme="majorBidi"/>
+          <w:sz w:val="24"/>
+          <w:szCs w:val="24"/>
+          <w:lang w:val="en-US"/>
+        </w:rPr>
+        <w:t>After investigation, we had noticed that these would not be possible primary keys, and therefore we decided</w:t>
+      </w:r>
+      <w:r>
+        <w:rPr>
+          <w:rFonts w:asciiTheme="majorBidi" w:hAnsiTheme="majorBidi" w:cstheme="majorBidi"/>
+          <w:sz w:val="24"/>
+          <w:szCs w:val="24"/>
+          <w:lang w:val="en-US"/>
+        </w:rPr>
+        <w:t xml:space="preserve"> to use an id from the respective original datasets as our primary keys. </w:t>
+      </w:r>
+      <w:r>
+        <w:rPr>
+          <w:rFonts w:asciiTheme="majorBidi" w:hAnsiTheme="majorBidi" w:cstheme="majorBidi"/>
+          <w:sz w:val="24"/>
+          <w:szCs w:val="24"/>
+          <w:lang w:val="en-US"/>
+        </w:rPr>
+        <w:t>Further, we decided to remove one of our relations</w:t>
+      </w:r>
+      <w:r>
+        <w:rPr>
+          <w:rFonts w:asciiTheme="majorBidi" w:hAnsiTheme="majorBidi" w:cstheme="majorBidi"/>
+          <w:sz w:val="24"/>
+          <w:szCs w:val="24"/>
+          <w:lang w:val="en-US"/>
+        </w:rPr>
+        <w:t>, repair stand,</w:t>
+      </w:r>
+      <w:r>
+        <w:rPr>
+          <w:rFonts w:asciiTheme="majorBidi" w:hAnsiTheme="majorBidi" w:cstheme="majorBidi"/>
+          <w:sz w:val="24"/>
+          <w:szCs w:val="24"/>
+          <w:lang w:val="en-US"/>
+        </w:rPr>
+        <w:t xml:space="preserve"> as it was not particularly meaningful for </w:t>
+      </w:r>
+      <w:r>
+        <w:rPr>
+          <w:rFonts w:asciiTheme="majorBidi" w:hAnsiTheme="majorBidi" w:cstheme="majorBidi"/>
+          <w:sz w:val="24"/>
+          <w:szCs w:val="24"/>
+          <w:lang w:val="en-US"/>
+        </w:rPr>
+        <w:t xml:space="preserve">investigation and instead included </w:t>
+      </w:r>
+      <w:r>
+        <w:rPr>
+          <w:rFonts w:asciiTheme="majorBidi" w:hAnsiTheme="majorBidi" w:cstheme="majorBidi"/>
+          <w:sz w:val="24"/>
+          <w:szCs w:val="24"/>
+          <w:lang w:val="en-US"/>
+        </w:rPr>
+        <w:t>information related to repair stand in our subway station relation. Last</w:t>
+      </w:r>
+      <w:r>
+        <w:rPr>
+          <w:rFonts w:asciiTheme="majorBidi" w:hAnsiTheme="majorBidi" w:cstheme="majorBidi"/>
+          <w:sz w:val="24"/>
+          <w:szCs w:val="24"/>
+          <w:lang w:val="en-US"/>
+        </w:rPr>
+        <w:t xml:space="preserve">ly, we removed </w:t>
+      </w:r>
+      <w:r>
+        <w:rPr>
+          <w:rFonts w:asciiTheme="majorBidi" w:hAnsiTheme="majorBidi" w:cstheme="majorBidi"/>
+          <w:sz w:val="24"/>
+          <w:szCs w:val="24"/>
+          <w:lang w:val="en-US"/>
+        </w:rPr>
+        <w:t xml:space="preserve">bike lane information from the streets relation as we where unable to properly deal with that attribute. </w:t>
+      </w:r>
+      <w:r>
+        <w:rPr>
+          <w:rFonts w:asciiTheme="majorBidi" w:hAnsiTheme="majorBidi" w:cstheme="majorBidi"/>
+          <w:sz w:val="24"/>
+          <w:szCs w:val="24"/>
+          <w:lang w:val="en-US"/>
+        </w:rPr>
+        <w:t xml:space="preserve">Further, for our design we decided to use a user defined type for the type of parking spot in parking spot type. Because the parking spot type can only take on a few values, we thought this would make the design better. Further, we used a default value of ‘Unknown’ instead of null to avoid the potential problems that can arise from null. </w:t>
+      </w:r>
+      <w:r>
+        <w:rPr>
+          <w:rFonts w:asciiTheme="majorBidi" w:hAnsiTheme="majorBidi" w:cstheme="majorBidi"/>
+          <w:sz w:val="24"/>
+          <w:szCs w:val="24"/>
+          <w:lang w:val="en-US"/>
+        </w:rPr>
+        <w:t xml:space="preserve"> Further, we changed the type for our street number to make it an integer instead of a text. This will allow us to do important </w:t>
+      </w:r>
+      <w:r>
+        <w:rPr>
+          <w:rFonts w:asciiTheme="majorBidi" w:hAnsiTheme="majorBidi" w:cstheme="majorBidi"/>
+          <w:sz w:val="24"/>
+          <w:szCs w:val="24"/>
+          <w:lang w:val="en-US"/>
+        </w:rPr>
+        <w:t xml:space="preserve">calculations on these values. </w:t>
+      </w:r>
+      <w:r>
+        <w:rPr>
+          <w:rFonts w:asciiTheme="majorBidi" w:hAnsiTheme="majorBidi" w:cstheme="majorBidi"/>
+          <w:sz w:val="24"/>
+          <w:szCs w:val="24"/>
+          <w:lang w:val="en-US"/>
+        </w:rPr>
+        <w:t xml:space="preserve">Further, we designed our schema in such a way that we do not have to use null values. For example, for the parking type attribute, we used a default value of ‘unknown’ instead of null which avoids </w:t>
+      </w:r>
+      <w:r>
+        <w:rPr>
+          <w:rFonts w:asciiTheme="majorBidi" w:hAnsiTheme="majorBidi" w:cstheme="majorBidi"/>
+          <w:sz w:val="24"/>
+          <w:szCs w:val="24"/>
+          <w:lang w:val="en-US"/>
+        </w:rPr>
+        <w:t>complications</w:t>
+      </w:r>
+      <w:r>
+        <w:rPr>
+          <w:rFonts w:asciiTheme="majorBidi" w:hAnsiTheme="majorBidi" w:cstheme="majorBidi"/>
+          <w:sz w:val="24"/>
+          <w:szCs w:val="24"/>
+          <w:lang w:val="en-US"/>
+        </w:rPr>
+        <w:t xml:space="preserve"> from the null values. </w:t>
+      </w:r>
+      <w:r>
+        <w:rPr>
+          <w:rFonts w:asciiTheme="majorBidi" w:hAnsiTheme="majorBidi" w:cstheme="majorBidi"/>
+          <w:sz w:val="24"/>
+          <w:szCs w:val="24"/>
+          <w:lang w:val="en-US"/>
+        </w:rPr>
+        <w:t xml:space="preserve">Furthermore, when </w:t>
+      </w:r>
+      <w:r>
+        <w:rPr>
+          <w:rFonts w:asciiTheme="majorBidi" w:hAnsiTheme="majorBidi" w:cstheme="majorBidi"/>
+          <w:sz w:val="24"/>
+          <w:szCs w:val="24"/>
+          <w:lang w:val="en-US"/>
+        </w:rPr>
+        <w:t xml:space="preserve">examining our schema, we were unable to </w:t>
+      </w:r>
+      <w:r>
+        <w:rPr>
+          <w:rFonts w:asciiTheme="majorBidi" w:hAnsiTheme="majorBidi" w:cstheme="majorBidi"/>
+          <w:sz w:val="24"/>
+          <w:szCs w:val="24"/>
+          <w:lang w:val="en-US"/>
+        </w:rPr>
+        <w:t>find</w:t>
+      </w:r>
+      <w:r>
+        <w:rPr>
+          <w:rFonts w:asciiTheme="majorBidi" w:hAnsiTheme="majorBidi" w:cstheme="majorBidi"/>
+          <w:sz w:val="24"/>
+          <w:szCs w:val="24"/>
+          <w:lang w:val="en-US"/>
+        </w:rPr>
+        <w:t xml:space="preserve"> any functional dependencies implying that our schema does not have redundancies. </w:t>
+      </w:r>
     </w:p>
     <w:sectPr>
       <w:headerReference w:type="default" r:id="rId6"/>
@@ -1369,6 +1664,28 @@
       <w:szCs w:val="32"/>
     </w:rPr>
   </w:style>
+  <w:style w:type="paragraph" w:styleId="Heading2">
+    <w:name w:val="heading 2"/>
+    <w:basedOn w:val="Normal"/>
+    <w:next w:val="Normal"/>
+    <w:link w:val="Heading2Char"/>
+    <w:uiPriority w:val="9"/>
+    <w:unhideWhenUsed/>
+    <w:qFormat/>
+    <w:rsid w:val="00485747"/>
+    <w:pPr>
+      <w:keepNext/>
+      <w:keepLines/>
+      <w:spacing w:before="40" w:after="0"/>
+      <w:outlineLvl w:val="1"/>
+    </w:pPr>
+    <w:rPr>
+      <w:rFonts w:asciiTheme="majorHAnsi" w:eastAsiaTheme="majorEastAsia" w:hAnsiTheme="majorHAnsi" w:cstheme="majorBidi"/>
+      <w:color w:val="2F5496" w:themeColor="accent1" w:themeShade="BF"/>
+      <w:sz w:val="26"/>
+      <w:szCs w:val="26"/>
+    </w:rPr>
+  </w:style>
   <w:style w:type="character" w:default="1" w:styleId="DefaultParagraphFont">
     <w:name w:val="Default Paragraph Font"/>
     <w:uiPriority w:val="1"/>
@@ -1486,6 +1803,87 @@
     <w:link w:val="Footer"/>
     <w:uiPriority w:val="99"/>
     <w:rsid w:val="003C7079"/>
+  </w:style>
+  <w:style w:type="character" w:customStyle="1" w:styleId="Heading2Char">
+    <w:name w:val="Heading 2 Char"/>
+    <w:basedOn w:val="DefaultParagraphFont"/>
+    <w:link w:val="Heading2"/>
+    <w:uiPriority w:val="9"/>
+    <w:rsid w:val="00485747"/>
+    <w:rPr>
+      <w:rFonts w:asciiTheme="majorHAnsi" w:eastAsiaTheme="majorEastAsia" w:hAnsiTheme="majorHAnsi" w:cstheme="majorBidi"/>
+      <w:color w:val="2F5496" w:themeColor="accent1" w:themeShade="BF"/>
+      <w:sz w:val="26"/>
+      <w:szCs w:val="26"/>
+    </w:rPr>
+  </w:style>
+  <w:style w:type="character" w:styleId="CommentReference">
+    <w:name w:val="annotation reference"/>
+    <w:basedOn w:val="DefaultParagraphFont"/>
+    <w:uiPriority w:val="99"/>
+    <w:semiHidden/>
+    <w:unhideWhenUsed/>
+    <w:rsid w:val="00AD0B3A"/>
+    <w:rPr>
+      <w:sz w:val="16"/>
+      <w:szCs w:val="16"/>
+    </w:rPr>
+  </w:style>
+  <w:style w:type="paragraph" w:styleId="CommentText">
+    <w:name w:val="annotation text"/>
+    <w:basedOn w:val="Normal"/>
+    <w:link w:val="CommentTextChar"/>
+    <w:uiPriority w:val="99"/>
+    <w:semiHidden/>
+    <w:unhideWhenUsed/>
+    <w:rsid w:val="00AD0B3A"/>
+    <w:pPr>
+      <w:spacing w:line="240" w:lineRule="auto"/>
+    </w:pPr>
+    <w:rPr>
+      <w:sz w:val="20"/>
+      <w:szCs w:val="20"/>
+    </w:rPr>
+  </w:style>
+  <w:style w:type="character" w:customStyle="1" w:styleId="CommentTextChar">
+    <w:name w:val="Comment Text Char"/>
+    <w:basedOn w:val="DefaultParagraphFont"/>
+    <w:link w:val="CommentText"/>
+    <w:uiPriority w:val="99"/>
+    <w:semiHidden/>
+    <w:rsid w:val="00AD0B3A"/>
+    <w:rPr>
+      <w:sz w:val="20"/>
+      <w:szCs w:val="20"/>
+    </w:rPr>
+  </w:style>
+  <w:style w:type="paragraph" w:styleId="CommentSubject">
+    <w:name w:val="annotation subject"/>
+    <w:basedOn w:val="CommentText"/>
+    <w:next w:val="CommentText"/>
+    <w:link w:val="CommentSubjectChar"/>
+    <w:uiPriority w:val="99"/>
+    <w:semiHidden/>
+    <w:unhideWhenUsed/>
+    <w:rsid w:val="00AD0B3A"/>
+    <w:rPr>
+      <w:b/>
+      <w:bCs/>
+    </w:rPr>
+  </w:style>
+  <w:style w:type="character" w:customStyle="1" w:styleId="CommentSubjectChar">
+    <w:name w:val="Comment Subject Char"/>
+    <w:basedOn w:val="CommentTextChar"/>
+    <w:link w:val="CommentSubject"/>
+    <w:uiPriority w:val="99"/>
+    <w:semiHidden/>
+    <w:rsid w:val="00AD0B3A"/>
+    <w:rPr>
+      <w:b/>
+      <w:bCs/>
+      <w:sz w:val="20"/>
+      <w:szCs w:val="20"/>
+    </w:rPr>
   </w:style>
 </w:styles>
 </file>

--- a/write-up part2.docx
+++ b/write-up part2.docx
@@ -555,6 +555,7 @@
         </w:rPr>
         <w:t xml:space="preserve"> them similarly </w:t>
       </w:r>
+      <w:proofErr w:type="gramStart"/>
       <w:r>
         <w:rPr>
           <w:rFonts w:asciiTheme="majorBidi" w:hAnsiTheme="majorBidi"/>
@@ -564,6 +565,7 @@
         </w:rPr>
         <w:t>regarding</w:t>
       </w:r>
+      <w:proofErr w:type="gramEnd"/>
       <w:r>
         <w:rPr>
           <w:rFonts w:asciiTheme="majorBidi" w:hAnsiTheme="majorBidi"/>
@@ -919,21 +921,14 @@
     </w:p>
     <w:p>
       <w:pPr>
-        <w:rPr>
+        <w:spacing w:line="480" w:lineRule="auto"/>
+        <w:rPr>
+          <w:rFonts w:asciiTheme="majorBidi" w:hAnsiTheme="majorBidi" w:cstheme="majorBidi"/>
+          <w:sz w:val="24"/>
+          <w:szCs w:val="24"/>
           <w:lang w:val="en-US"/>
         </w:rPr>
       </w:pPr>
-    </w:p>
-    <w:p>
-      <w:pPr>
-        <w:spacing w:line="480" w:lineRule="auto"/>
-        <w:rPr>
-          <w:rFonts w:asciiTheme="majorBidi" w:hAnsiTheme="majorBidi" w:cstheme="majorBidi"/>
-          <w:sz w:val="24"/>
-          <w:szCs w:val="24"/>
-          <w:lang w:val="en-US"/>
-        </w:rPr>
-      </w:pPr>
       <w:r>
         <w:rPr>
           <w:rFonts w:asciiTheme="majorBidi" w:hAnsiTheme="majorBidi" w:cstheme="majorBidi"/>
@@ -1022,7 +1017,36 @@
           <w:szCs w:val="24"/>
           <w:lang w:val="en-US"/>
         </w:rPr>
-        <w:t xml:space="preserve">investigation and instead included </w:t>
+        <w:t xml:space="preserve">investigation and </w:t>
+      </w:r>
+      <w:proofErr w:type="gramStart"/>
+      <w:r>
+        <w:rPr>
+          <w:rFonts w:asciiTheme="majorBidi" w:hAnsiTheme="majorBidi" w:cstheme="majorBidi"/>
+          <w:sz w:val="24"/>
+          <w:szCs w:val="24"/>
+          <w:lang w:val="en-US"/>
+        </w:rPr>
+        <w:t>instead</w:t>
+      </w:r>
+      <w:proofErr w:type="gramEnd"/>
+      <w:r>
+        <w:rPr>
+          <w:rFonts w:asciiTheme="majorBidi" w:hAnsiTheme="majorBidi" w:cstheme="majorBidi"/>
+          <w:sz w:val="24"/>
+          <w:szCs w:val="24"/>
+          <w:lang w:val="en-US"/>
+        </w:rPr>
+        <w:t xml:space="preserve"> we</w:t>
+      </w:r>
+      <w:r>
+        <w:rPr>
+          <w:rFonts w:asciiTheme="majorBidi" w:hAnsiTheme="majorBidi" w:cstheme="majorBidi"/>
+          <w:sz w:val="24"/>
+          <w:szCs w:val="24"/>
+          <w:lang w:val="en-US"/>
+        </w:rPr>
+        <w:t xml:space="preserve"> included </w:t>
       </w:r>
       <w:r>
         <w:rPr>
@@ -1049,7 +1073,27 @@
           <w:szCs w:val="24"/>
           <w:lang w:val="en-US"/>
         </w:rPr>
-        <w:t xml:space="preserve">bike lane information from the streets relation as we where unable to properly deal with that attribute. </w:t>
+        <w:t xml:space="preserve">bike lane information from the </w:t>
+      </w:r>
+      <w:proofErr w:type="gramStart"/>
+      <w:r>
+        <w:rPr>
+          <w:rFonts w:asciiTheme="majorBidi" w:hAnsiTheme="majorBidi" w:cstheme="majorBidi"/>
+          <w:sz w:val="24"/>
+          <w:szCs w:val="24"/>
+          <w:lang w:val="en-US"/>
+        </w:rPr>
+        <w:t>streets</w:t>
+      </w:r>
+      <w:proofErr w:type="gramEnd"/>
+      <w:r>
+        <w:rPr>
+          <w:rFonts w:asciiTheme="majorBidi" w:hAnsiTheme="majorBidi" w:cstheme="majorBidi"/>
+          <w:sz w:val="24"/>
+          <w:szCs w:val="24"/>
+          <w:lang w:val="en-US"/>
+        </w:rPr>
+        <w:t xml:space="preserve"> relation as we where unable to properly deal with that attribute. </w:t>
       </w:r>
       <w:r>
         <w:rPr>
@@ -1140,6 +1184,96 @@
           <w:lang w:val="en-US"/>
         </w:rPr>
         <w:t xml:space="preserve"> any functional dependencies implying that our schema does not have redundancies. </w:t>
+      </w:r>
+      <w:r>
+        <w:rPr>
+          <w:rFonts w:asciiTheme="majorBidi" w:hAnsiTheme="majorBidi" w:cstheme="majorBidi"/>
+          <w:sz w:val="24"/>
+          <w:szCs w:val="24"/>
+          <w:lang w:val="en-US"/>
+        </w:rPr>
+        <w:t xml:space="preserve">Lastly, there are some attributes in </w:t>
+      </w:r>
+      <w:r>
+        <w:rPr>
+          <w:rFonts w:asciiTheme="majorBidi" w:hAnsiTheme="majorBidi" w:cstheme="majorBidi"/>
+          <w:sz w:val="24"/>
+          <w:szCs w:val="24"/>
+          <w:lang w:val="en-US"/>
+        </w:rPr>
+        <w:t xml:space="preserve">the streets relation that </w:t>
+      </w:r>
+      <w:r>
+        <w:rPr>
+          <w:rFonts w:asciiTheme="majorBidi" w:hAnsiTheme="majorBidi" w:cstheme="majorBidi"/>
+          <w:sz w:val="24"/>
+          <w:szCs w:val="24"/>
+          <w:lang w:val="en-US"/>
+        </w:rPr>
+        <w:t>querie</w:t>
+      </w:r>
+      <w:r>
+        <w:rPr>
+          <w:rFonts w:asciiTheme="majorBidi" w:hAnsiTheme="majorBidi" w:cstheme="majorBidi"/>
+          <w:sz w:val="24"/>
+          <w:szCs w:val="24"/>
+          <w:lang w:val="en-US"/>
+        </w:rPr>
+        <w:t xml:space="preserve">s </w:t>
+      </w:r>
+      <w:r>
+        <w:rPr>
+          <w:rFonts w:asciiTheme="majorBidi" w:hAnsiTheme="majorBidi" w:cstheme="majorBidi"/>
+          <w:sz w:val="24"/>
+          <w:szCs w:val="24"/>
+          <w:lang w:val="en-US"/>
+        </w:rPr>
+        <w:t>and joins</w:t>
+      </w:r>
+      <w:r>
+        <w:rPr>
+          <w:rFonts w:asciiTheme="majorBidi" w:hAnsiTheme="majorBidi" w:cstheme="majorBidi"/>
+          <w:sz w:val="24"/>
+          <w:szCs w:val="24"/>
+          <w:lang w:val="en-US"/>
+        </w:rPr>
+        <w:t xml:space="preserve"> can calculate</w:t>
+      </w:r>
+      <w:r>
+        <w:rPr>
+          <w:rFonts w:asciiTheme="majorBidi" w:hAnsiTheme="majorBidi" w:cstheme="majorBidi"/>
+          <w:sz w:val="24"/>
+          <w:szCs w:val="24"/>
+          <w:lang w:val="en-US"/>
+        </w:rPr>
+        <w:t xml:space="preserve"> with other relations; however, such </w:t>
+      </w:r>
+      <w:r>
+        <w:rPr>
+          <w:rFonts w:asciiTheme="majorBidi" w:hAnsiTheme="majorBidi" w:cstheme="majorBidi"/>
+          <w:sz w:val="24"/>
+          <w:szCs w:val="24"/>
+          <w:lang w:val="en-US"/>
+        </w:rPr>
+        <w:t>operations can be computationally expensive</w:t>
+      </w:r>
+      <w:r>
+        <w:rPr>
+          <w:rFonts w:asciiTheme="majorBidi" w:hAnsiTheme="majorBidi" w:cstheme="majorBidi"/>
+          <w:sz w:val="24"/>
+          <w:szCs w:val="24"/>
+          <w:lang w:val="en-US"/>
+        </w:rPr>
+        <w:t>, and hence should be avoided</w:t>
+      </w:r>
+      <w:r>
+        <w:rPr>
+          <w:rFonts w:asciiTheme="majorBidi" w:hAnsiTheme="majorBidi" w:cstheme="majorBidi"/>
+          <w:sz w:val="24"/>
+          <w:szCs w:val="24"/>
+          <w:lang w:val="en-US"/>
+        </w:rPr>
+        <w:t xml:space="preserve">. </w:t>
       </w:r>
     </w:p>
     <w:sectPr>

--- a/write-up part2.docx
+++ b/write-up part2.docx
@@ -6,11 +6,17 @@
       <w:pPr>
         <w:pStyle w:val="Heading1"/>
         <w:rPr>
+          <w:rFonts w:ascii="Times New Roman" w:hAnsi="Times New Roman" w:cs="Times New Roman"/>
+          <w:sz w:val="24"/>
+          <w:szCs w:val="24"/>
           <w:lang w:val="en-US"/>
         </w:rPr>
       </w:pPr>
       <w:r>
         <w:rPr>
+          <w:rFonts w:ascii="Times New Roman" w:hAnsi="Times New Roman" w:cs="Times New Roman"/>
+          <w:sz w:val="24"/>
+          <w:szCs w:val="24"/>
           <w:lang w:val="en-US"/>
         </w:rPr>
         <w:t>Cleaning</w:t>
@@ -20,14 +26,17 @@
       <w:pPr>
         <w:pStyle w:val="Title"/>
         <w:spacing w:line="480" w:lineRule="auto"/>
-        <w:rPr>
-          <w:rFonts w:asciiTheme="majorBidi" w:hAnsiTheme="majorBidi"/>
+        <w:ind w:firstLine="720"/>
+        <w:rPr>
+          <w:rFonts w:ascii="Times New Roman" w:hAnsi="Times New Roman" w:cs="Times New Roman"/>
+          <w:sz w:val="24"/>
+          <w:szCs w:val="24"/>
           <w:lang w:val="en-US"/>
         </w:rPr>
       </w:pPr>
       <w:r>
         <w:rPr>
-          <w:rFonts w:asciiTheme="majorBidi" w:hAnsiTheme="majorBidi"/>
+          <w:rFonts w:ascii="Times New Roman" w:hAnsi="Times New Roman" w:cs="Times New Roman"/>
           <w:sz w:val="24"/>
           <w:szCs w:val="24"/>
           <w:lang w:val="en-US"/>
@@ -36,7 +45,7 @@
       </w:r>
       <w:r>
         <w:rPr>
-          <w:rFonts w:asciiTheme="majorBidi" w:hAnsiTheme="majorBidi"/>
+          <w:rFonts w:ascii="Times New Roman" w:hAnsi="Times New Roman" w:cs="Times New Roman"/>
           <w:sz w:val="24"/>
           <w:szCs w:val="24"/>
           <w:lang w:val="en-US"/>
@@ -45,7 +54,7 @@
       </w:r>
       <w:r>
         <w:rPr>
-          <w:rFonts w:asciiTheme="majorBidi" w:hAnsiTheme="majorBidi"/>
+          <w:rFonts w:ascii="Times New Roman" w:hAnsi="Times New Roman" w:cs="Times New Roman"/>
           <w:sz w:val="24"/>
           <w:szCs w:val="24"/>
           <w:lang w:val="en-US"/>
@@ -55,7 +64,7 @@
       <w:proofErr w:type="spellStart"/>
       <w:r>
         <w:rPr>
-          <w:rFonts w:asciiTheme="majorBidi" w:hAnsiTheme="majorBidi"/>
+          <w:rFonts w:ascii="Times New Roman" w:hAnsi="Times New Roman" w:cs="Times New Roman"/>
           <w:sz w:val="24"/>
           <w:szCs w:val="24"/>
           <w:lang w:val="en-US"/>
@@ -65,7 +74,7 @@
       <w:proofErr w:type="spellEnd"/>
       <w:r>
         <w:rPr>
-          <w:rFonts w:asciiTheme="majorBidi" w:hAnsiTheme="majorBidi"/>
+          <w:rFonts w:ascii="Times New Roman" w:hAnsi="Times New Roman" w:cs="Times New Roman"/>
           <w:sz w:val="24"/>
           <w:szCs w:val="24"/>
           <w:lang w:val="en-US"/>
@@ -75,7 +84,7 @@
       <w:proofErr w:type="spellStart"/>
       <w:r>
         <w:rPr>
-          <w:rFonts w:asciiTheme="majorBidi" w:hAnsiTheme="majorBidi"/>
+          <w:rFonts w:ascii="Times New Roman" w:hAnsi="Times New Roman" w:cs="Times New Roman"/>
           <w:sz w:val="24"/>
           <w:szCs w:val="24"/>
           <w:lang w:val="en-US"/>
@@ -85,7 +94,7 @@
       <w:proofErr w:type="spellEnd"/>
       <w:r>
         <w:rPr>
-          <w:rFonts w:asciiTheme="majorBidi" w:hAnsiTheme="majorBidi"/>
+          <w:rFonts w:ascii="Times New Roman" w:hAnsi="Times New Roman" w:cs="Times New Roman"/>
           <w:sz w:val="24"/>
           <w:szCs w:val="24"/>
           <w:lang w:val="en-US"/>
@@ -94,7 +103,7 @@
       </w:r>
       <w:r>
         <w:rPr>
-          <w:rFonts w:asciiTheme="majorBidi" w:hAnsiTheme="majorBidi"/>
+          <w:rFonts w:ascii="Times New Roman" w:hAnsi="Times New Roman" w:cs="Times New Roman"/>
           <w:sz w:val="24"/>
           <w:szCs w:val="24"/>
           <w:lang w:val="en-US"/>
@@ -103,7 +112,7 @@
       </w:r>
       <w:r>
         <w:rPr>
-          <w:rFonts w:asciiTheme="majorBidi" w:hAnsiTheme="majorBidi"/>
+          <w:rFonts w:ascii="Times New Roman" w:hAnsi="Times New Roman" w:cs="Times New Roman"/>
           <w:sz w:val="24"/>
           <w:szCs w:val="24"/>
           <w:lang w:val="en-US"/>
@@ -112,7 +121,7 @@
       </w:r>
       <w:r>
         <w:rPr>
-          <w:rFonts w:asciiTheme="majorBidi" w:hAnsiTheme="majorBidi"/>
+          <w:rFonts w:ascii="Times New Roman" w:hAnsi="Times New Roman" w:cs="Times New Roman"/>
           <w:sz w:val="24"/>
           <w:szCs w:val="24"/>
           <w:lang w:val="en-US"/>
@@ -121,7 +130,7 @@
       </w:r>
       <w:r>
         <w:rPr>
-          <w:rFonts w:asciiTheme="majorBidi" w:hAnsiTheme="majorBidi"/>
+          <w:rFonts w:ascii="Times New Roman" w:hAnsi="Times New Roman" w:cs="Times New Roman"/>
           <w:sz w:val="24"/>
           <w:szCs w:val="24"/>
           <w:lang w:val="en-US"/>
@@ -130,7 +139,7 @@
       </w:r>
       <w:r>
         <w:rPr>
-          <w:rFonts w:asciiTheme="majorBidi" w:hAnsiTheme="majorBidi"/>
+          <w:rFonts w:ascii="Times New Roman" w:hAnsi="Times New Roman" w:cs="Times New Roman"/>
           <w:sz w:val="24"/>
           <w:szCs w:val="24"/>
           <w:lang w:val="en-US"/>
@@ -139,7 +148,7 @@
       </w:r>
       <w:r>
         <w:rPr>
-          <w:rFonts w:asciiTheme="majorBidi" w:hAnsiTheme="majorBidi"/>
+          <w:rFonts w:ascii="Times New Roman" w:hAnsi="Times New Roman" w:cs="Times New Roman"/>
           <w:sz w:val="24"/>
           <w:szCs w:val="24"/>
           <w:lang w:val="en-US"/>
@@ -149,7 +158,7 @@
       <w:proofErr w:type="spellStart"/>
       <w:r>
         <w:rPr>
-          <w:rFonts w:asciiTheme="majorBidi" w:hAnsiTheme="majorBidi"/>
+          <w:rFonts w:ascii="Times New Roman" w:hAnsi="Times New Roman" w:cs="Times New Roman"/>
           <w:sz w:val="24"/>
           <w:szCs w:val="24"/>
           <w:lang w:val="en-US"/>
@@ -159,7 +168,7 @@
       <w:proofErr w:type="spellEnd"/>
       <w:r>
         <w:rPr>
-          <w:rFonts w:asciiTheme="majorBidi" w:hAnsiTheme="majorBidi"/>
+          <w:rFonts w:ascii="Times New Roman" w:hAnsi="Times New Roman" w:cs="Times New Roman"/>
           <w:sz w:val="24"/>
           <w:szCs w:val="24"/>
           <w:lang w:val="en-US"/>
@@ -169,7 +178,7 @@
       <w:proofErr w:type="spellStart"/>
       <w:r>
         <w:rPr>
-          <w:rFonts w:asciiTheme="majorBidi" w:hAnsiTheme="majorBidi"/>
+          <w:rFonts w:ascii="Times New Roman" w:hAnsi="Times New Roman" w:cs="Times New Roman"/>
           <w:sz w:val="24"/>
           <w:szCs w:val="24"/>
           <w:lang w:val="en-US"/>
@@ -179,7 +188,7 @@
       <w:proofErr w:type="spellEnd"/>
       <w:r>
         <w:rPr>
-          <w:rFonts w:asciiTheme="majorBidi" w:hAnsiTheme="majorBidi"/>
+          <w:rFonts w:ascii="Times New Roman" w:hAnsi="Times New Roman" w:cs="Times New Roman"/>
           <w:sz w:val="24"/>
           <w:szCs w:val="24"/>
           <w:lang w:val="en-US"/>
@@ -188,7 +197,7 @@
       </w:r>
       <w:r>
         <w:rPr>
-          <w:rFonts w:asciiTheme="majorBidi" w:hAnsiTheme="majorBidi"/>
+          <w:rFonts w:ascii="Times New Roman" w:hAnsi="Times New Roman" w:cs="Times New Roman"/>
           <w:sz w:val="24"/>
           <w:szCs w:val="24"/>
           <w:lang w:val="en-US"/>
@@ -197,7 +206,7 @@
       </w:r>
       <w:r>
         <w:rPr>
-          <w:rFonts w:asciiTheme="majorBidi" w:hAnsiTheme="majorBidi"/>
+          <w:rFonts w:ascii="Times New Roman" w:hAnsi="Times New Roman" w:cs="Times New Roman"/>
           <w:sz w:val="24"/>
           <w:szCs w:val="24"/>
           <w:lang w:val="en-US"/>
@@ -206,7 +215,7 @@
       </w:r>
       <w:r>
         <w:rPr>
-          <w:rFonts w:asciiTheme="majorBidi" w:hAnsiTheme="majorBidi"/>
+          <w:rFonts w:ascii="Times New Roman" w:hAnsi="Times New Roman" w:cs="Times New Roman"/>
           <w:sz w:val="24"/>
           <w:szCs w:val="24"/>
           <w:lang w:val="en-US"/>
@@ -215,7 +224,7 @@
       </w:r>
       <w:r>
         <w:rPr>
-          <w:rFonts w:asciiTheme="majorBidi" w:hAnsiTheme="majorBidi"/>
+          <w:rFonts w:ascii="Times New Roman" w:hAnsi="Times New Roman" w:cs="Times New Roman"/>
           <w:sz w:val="24"/>
           <w:szCs w:val="24"/>
           <w:lang w:val="en-US"/>
@@ -224,7 +233,7 @@
       </w:r>
       <w:r>
         <w:rPr>
-          <w:rFonts w:asciiTheme="majorBidi" w:hAnsiTheme="majorBidi"/>
+          <w:rFonts w:ascii="Times New Roman" w:hAnsi="Times New Roman" w:cs="Times New Roman"/>
           <w:sz w:val="24"/>
           <w:szCs w:val="24"/>
           <w:lang w:val="en-US"/>
@@ -233,7 +242,7 @@
       </w:r>
       <w:r>
         <w:rPr>
-          <w:rFonts w:asciiTheme="majorBidi" w:hAnsiTheme="majorBidi"/>
+          <w:rFonts w:ascii="Times New Roman" w:hAnsi="Times New Roman" w:cs="Times New Roman"/>
           <w:sz w:val="24"/>
           <w:szCs w:val="24"/>
           <w:lang w:val="en-US"/>
@@ -242,7 +251,7 @@
       </w:r>
       <w:r>
         <w:rPr>
-          <w:rFonts w:asciiTheme="majorBidi" w:hAnsiTheme="majorBidi"/>
+          <w:rFonts w:ascii="Times New Roman" w:hAnsi="Times New Roman" w:cs="Times New Roman"/>
           <w:sz w:val="24"/>
           <w:szCs w:val="24"/>
           <w:lang w:val="en-US"/>
@@ -251,7 +260,7 @@
       </w:r>
       <w:r>
         <w:rPr>
-          <w:rFonts w:asciiTheme="majorBidi" w:hAnsiTheme="majorBidi"/>
+          <w:rFonts w:ascii="Times New Roman" w:hAnsi="Times New Roman" w:cs="Times New Roman"/>
           <w:sz w:val="24"/>
           <w:szCs w:val="24"/>
           <w:lang w:val="en-US"/>
@@ -260,7 +269,7 @@
       </w:r>
       <w:r>
         <w:rPr>
-          <w:rFonts w:asciiTheme="majorBidi" w:hAnsiTheme="majorBidi"/>
+          <w:rFonts w:ascii="Times New Roman" w:hAnsi="Times New Roman" w:cs="Times New Roman"/>
           <w:sz w:val="24"/>
           <w:szCs w:val="24"/>
           <w:lang w:val="en-US"/>
@@ -269,7 +278,7 @@
       </w:r>
       <w:r>
         <w:rPr>
-          <w:rFonts w:asciiTheme="majorBidi" w:hAnsiTheme="majorBidi"/>
+          <w:rFonts w:ascii="Times New Roman" w:hAnsi="Times New Roman" w:cs="Times New Roman"/>
           <w:sz w:val="24"/>
           <w:szCs w:val="24"/>
           <w:lang w:val="en-US"/>
@@ -278,7 +287,7 @@
       </w:r>
       <w:r>
         <w:rPr>
-          <w:rFonts w:asciiTheme="majorBidi" w:hAnsiTheme="majorBidi"/>
+          <w:rFonts w:ascii="Times New Roman" w:hAnsi="Times New Roman" w:cs="Times New Roman"/>
           <w:sz w:val="24"/>
           <w:szCs w:val="24"/>
           <w:lang w:val="en-US"/>
@@ -287,7 +296,7 @@
       </w:r>
       <w:r>
         <w:rPr>
-          <w:rFonts w:asciiTheme="majorBidi" w:hAnsiTheme="majorBidi"/>
+          <w:rFonts w:ascii="Times New Roman" w:hAnsi="Times New Roman" w:cs="Times New Roman"/>
           <w:sz w:val="24"/>
           <w:szCs w:val="24"/>
           <w:lang w:val="en-US"/>
@@ -296,7 +305,7 @@
       </w:r>
       <w:r>
         <w:rPr>
-          <w:rFonts w:asciiTheme="majorBidi" w:hAnsiTheme="majorBidi"/>
+          <w:rFonts w:ascii="Times New Roman" w:hAnsi="Times New Roman" w:cs="Times New Roman"/>
           <w:sz w:val="24"/>
           <w:szCs w:val="24"/>
           <w:lang w:val="en-US"/>
@@ -305,7 +314,7 @@
       </w:r>
       <w:r>
         <w:rPr>
-          <w:rFonts w:asciiTheme="majorBidi" w:hAnsiTheme="majorBidi"/>
+          <w:rFonts w:ascii="Times New Roman" w:hAnsi="Times New Roman" w:cs="Times New Roman"/>
           <w:sz w:val="24"/>
           <w:szCs w:val="24"/>
           <w:lang w:val="en-US"/>
@@ -314,7 +323,7 @@
       </w:r>
       <w:r>
         <w:rPr>
-          <w:rFonts w:asciiTheme="majorBidi" w:hAnsiTheme="majorBidi"/>
+          <w:rFonts w:ascii="Times New Roman" w:hAnsi="Times New Roman" w:cs="Times New Roman"/>
           <w:sz w:val="24"/>
           <w:szCs w:val="24"/>
           <w:lang w:val="en-US"/>
@@ -323,7 +332,7 @@
       </w:r>
       <w:r>
         <w:rPr>
-          <w:rFonts w:asciiTheme="majorBidi" w:hAnsiTheme="majorBidi"/>
+          <w:rFonts w:ascii="Times New Roman" w:hAnsi="Times New Roman" w:cs="Times New Roman"/>
           <w:sz w:val="24"/>
           <w:szCs w:val="24"/>
           <w:lang w:val="en-US"/>
@@ -332,7 +341,7 @@
       </w:r>
       <w:r>
         <w:rPr>
-          <w:rFonts w:asciiTheme="majorBidi" w:hAnsiTheme="majorBidi"/>
+          <w:rFonts w:ascii="Times New Roman" w:hAnsi="Times New Roman" w:cs="Times New Roman"/>
           <w:sz w:val="24"/>
           <w:szCs w:val="24"/>
           <w:lang w:val="en-US"/>
@@ -341,7 +350,7 @@
       </w:r>
       <w:r>
         <w:rPr>
-          <w:rFonts w:asciiTheme="majorBidi" w:hAnsiTheme="majorBidi"/>
+          <w:rFonts w:ascii="Times New Roman" w:hAnsi="Times New Roman" w:cs="Times New Roman"/>
           <w:sz w:val="24"/>
           <w:szCs w:val="24"/>
           <w:lang w:val="en-US"/>
@@ -350,7 +359,7 @@
       </w:r>
       <w:r>
         <w:rPr>
-          <w:rFonts w:asciiTheme="majorBidi" w:hAnsiTheme="majorBidi"/>
+          <w:rFonts w:ascii="Times New Roman" w:hAnsi="Times New Roman" w:cs="Times New Roman"/>
           <w:sz w:val="24"/>
           <w:szCs w:val="24"/>
           <w:lang w:val="en-US"/>
@@ -359,7 +368,7 @@
       </w:r>
       <w:r>
         <w:rPr>
-          <w:rFonts w:asciiTheme="majorBidi" w:hAnsiTheme="majorBidi"/>
+          <w:rFonts w:ascii="Times New Roman" w:hAnsi="Times New Roman" w:cs="Times New Roman"/>
           <w:sz w:val="24"/>
           <w:szCs w:val="24"/>
           <w:lang w:val="en-US"/>
@@ -368,7 +377,7 @@
       </w:r>
       <w:r>
         <w:rPr>
-          <w:rFonts w:asciiTheme="majorBidi" w:hAnsiTheme="majorBidi"/>
+          <w:rFonts w:ascii="Times New Roman" w:hAnsi="Times New Roman" w:cs="Times New Roman"/>
           <w:sz w:val="24"/>
           <w:szCs w:val="24"/>
           <w:lang w:val="en-US"/>
@@ -377,7 +386,7 @@
       </w:r>
       <w:r>
         <w:rPr>
-          <w:rFonts w:asciiTheme="majorBidi" w:hAnsiTheme="majorBidi"/>
+          <w:rFonts w:ascii="Times New Roman" w:hAnsi="Times New Roman" w:cs="Times New Roman"/>
           <w:sz w:val="24"/>
           <w:szCs w:val="24"/>
           <w:lang w:val="en-US"/>
@@ -386,7 +395,7 @@
       </w:r>
       <w:r>
         <w:rPr>
-          <w:rFonts w:asciiTheme="majorBidi" w:hAnsiTheme="majorBidi"/>
+          <w:rFonts w:ascii="Times New Roman" w:hAnsi="Times New Roman" w:cs="Times New Roman"/>
           <w:sz w:val="24"/>
           <w:szCs w:val="24"/>
           <w:lang w:val="en-US"/>
@@ -395,7 +404,7 @@
       </w:r>
       <w:r>
         <w:rPr>
-          <w:rFonts w:asciiTheme="majorBidi" w:hAnsiTheme="majorBidi"/>
+          <w:rFonts w:ascii="Times New Roman" w:hAnsi="Times New Roman" w:cs="Times New Roman"/>
           <w:sz w:val="24"/>
           <w:szCs w:val="24"/>
           <w:lang w:val="en-US"/>
@@ -404,7 +413,7 @@
       </w:r>
       <w:r>
         <w:rPr>
-          <w:rFonts w:asciiTheme="majorBidi" w:hAnsiTheme="majorBidi"/>
+          <w:rFonts w:ascii="Times New Roman" w:hAnsi="Times New Roman" w:cs="Times New Roman"/>
           <w:sz w:val="24"/>
           <w:szCs w:val="24"/>
           <w:lang w:val="en-US"/>
@@ -413,7 +422,7 @@
       </w:r>
       <w:r>
         <w:rPr>
-          <w:rFonts w:asciiTheme="majorBidi" w:hAnsiTheme="majorBidi"/>
+          <w:rFonts w:ascii="Times New Roman" w:hAnsi="Times New Roman" w:cs="Times New Roman"/>
           <w:sz w:val="24"/>
           <w:szCs w:val="24"/>
           <w:lang w:val="en-US"/>
@@ -422,7 +431,7 @@
       </w:r>
       <w:r>
         <w:rPr>
-          <w:rFonts w:asciiTheme="majorBidi" w:hAnsiTheme="majorBidi"/>
+          <w:rFonts w:ascii="Times New Roman" w:hAnsi="Times New Roman" w:cs="Times New Roman"/>
           <w:sz w:val="24"/>
           <w:szCs w:val="24"/>
           <w:lang w:val="en-US"/>
@@ -431,7 +440,7 @@
       </w:r>
       <w:r>
         <w:rPr>
-          <w:rFonts w:asciiTheme="majorBidi" w:hAnsiTheme="majorBidi"/>
+          <w:rFonts w:ascii="Times New Roman" w:hAnsi="Times New Roman" w:cs="Times New Roman"/>
           <w:sz w:val="24"/>
           <w:szCs w:val="24"/>
           <w:lang w:val="en-US"/>
@@ -440,7 +449,7 @@
       </w:r>
       <w:r>
         <w:rPr>
-          <w:rFonts w:asciiTheme="majorBidi" w:hAnsiTheme="majorBidi"/>
+          <w:rFonts w:ascii="Times New Roman" w:hAnsi="Times New Roman" w:cs="Times New Roman"/>
           <w:sz w:val="24"/>
           <w:szCs w:val="24"/>
           <w:lang w:val="en-US"/>
@@ -449,7 +458,7 @@
       </w:r>
       <w:r>
         <w:rPr>
-          <w:rFonts w:asciiTheme="majorBidi" w:hAnsiTheme="majorBidi"/>
+          <w:rFonts w:ascii="Times New Roman" w:hAnsi="Times New Roman" w:cs="Times New Roman"/>
           <w:sz w:val="24"/>
           <w:szCs w:val="24"/>
           <w:lang w:val="en-US"/>
@@ -458,25 +467,16 @@
       </w:r>
       <w:r>
         <w:rPr>
-          <w:rFonts w:asciiTheme="majorBidi" w:hAnsiTheme="majorBidi"/>
-          <w:sz w:val="24"/>
-          <w:szCs w:val="24"/>
-          <w:lang w:val="en-US"/>
-        </w:rPr>
-        <w:t>non-numeric character</w:t>
-      </w:r>
-      <w:r>
-        <w:rPr>
-          <w:rFonts w:asciiTheme="majorBidi" w:hAnsiTheme="majorBidi"/>
-          <w:sz w:val="24"/>
-          <w:szCs w:val="24"/>
-          <w:lang w:val="en-US"/>
-        </w:rPr>
-        <w:t>s</w:t>
-      </w:r>
-      <w:r>
-        <w:rPr>
-          <w:rFonts w:asciiTheme="majorBidi" w:hAnsiTheme="majorBidi"/>
+          <w:rFonts w:ascii="Times New Roman" w:hAnsi="Times New Roman" w:cs="Times New Roman"/>
+          <w:sz w:val="24"/>
+          <w:szCs w:val="24"/>
+          <w:lang w:val="en-US"/>
+        </w:rPr>
+        <w:t>non-numeric characters</w:t>
+      </w:r>
+      <w:r>
+        <w:rPr>
+          <w:rFonts w:ascii="Times New Roman" w:hAnsi="Times New Roman" w:cs="Times New Roman"/>
           <w:sz w:val="24"/>
           <w:szCs w:val="24"/>
           <w:lang w:val="en-US"/>
@@ -485,7 +485,7 @@
       </w:r>
       <w:r>
         <w:rPr>
-          <w:rFonts w:asciiTheme="majorBidi" w:hAnsiTheme="majorBidi"/>
+          <w:rFonts w:ascii="Times New Roman" w:hAnsi="Times New Roman" w:cs="Times New Roman"/>
           <w:sz w:val="24"/>
           <w:szCs w:val="24"/>
           <w:lang w:val="en-US"/>
@@ -494,7 +494,7 @@
       </w:r>
       <w:r>
         <w:rPr>
-          <w:rFonts w:asciiTheme="majorBidi" w:hAnsiTheme="majorBidi"/>
+          <w:rFonts w:ascii="Times New Roman" w:hAnsi="Times New Roman" w:cs="Times New Roman"/>
           <w:sz w:val="24"/>
           <w:szCs w:val="24"/>
           <w:lang w:val="en-US"/>
@@ -503,7 +503,7 @@
       </w:r>
       <w:r>
         <w:rPr>
-          <w:rFonts w:asciiTheme="majorBidi" w:hAnsiTheme="majorBidi"/>
+          <w:rFonts w:ascii="Times New Roman" w:hAnsi="Times New Roman" w:cs="Times New Roman"/>
           <w:sz w:val="24"/>
           <w:szCs w:val="24"/>
           <w:lang w:val="en-US"/>
@@ -512,7 +512,7 @@
       </w:r>
       <w:r>
         <w:rPr>
-          <w:rFonts w:asciiTheme="majorBidi" w:hAnsiTheme="majorBidi"/>
+          <w:rFonts w:ascii="Times New Roman" w:hAnsi="Times New Roman" w:cs="Times New Roman"/>
           <w:sz w:val="24"/>
           <w:szCs w:val="24"/>
           <w:lang w:val="en-US"/>
@@ -521,7 +521,7 @@
       </w:r>
       <w:r>
         <w:rPr>
-          <w:rFonts w:asciiTheme="majorBidi" w:hAnsiTheme="majorBidi"/>
+          <w:rFonts w:ascii="Times New Roman" w:hAnsi="Times New Roman" w:cs="Times New Roman"/>
           <w:sz w:val="24"/>
           <w:szCs w:val="24"/>
           <w:lang w:val="en-US"/>
@@ -530,7 +530,7 @@
       </w:r>
       <w:r>
         <w:rPr>
-          <w:rFonts w:asciiTheme="majorBidi" w:hAnsiTheme="majorBidi"/>
+          <w:rFonts w:ascii="Times New Roman" w:hAnsi="Times New Roman" w:cs="Times New Roman"/>
           <w:sz w:val="24"/>
           <w:szCs w:val="24"/>
           <w:lang w:val="en-US"/>
@@ -539,7 +539,7 @@
       </w:r>
       <w:r>
         <w:rPr>
-          <w:rFonts w:asciiTheme="majorBidi" w:hAnsiTheme="majorBidi"/>
+          <w:rFonts w:ascii="Times New Roman" w:hAnsi="Times New Roman" w:cs="Times New Roman"/>
           <w:sz w:val="24"/>
           <w:szCs w:val="24"/>
           <w:lang w:val="en-US"/>
@@ -548,27 +548,25 @@
       </w:r>
       <w:r>
         <w:rPr>
-          <w:rFonts w:asciiTheme="majorBidi" w:hAnsiTheme="majorBidi"/>
+          <w:rFonts w:ascii="Times New Roman" w:hAnsi="Times New Roman" w:cs="Times New Roman"/>
           <w:sz w:val="24"/>
           <w:szCs w:val="24"/>
           <w:lang w:val="en-US"/>
         </w:rPr>
         <w:t xml:space="preserve"> them similarly </w:t>
       </w:r>
-      <w:proofErr w:type="gramStart"/>
-      <w:r>
-        <w:rPr>
-          <w:rFonts w:asciiTheme="majorBidi" w:hAnsiTheme="majorBidi"/>
+      <w:r>
+        <w:rPr>
+          <w:rFonts w:ascii="Times New Roman" w:hAnsi="Times New Roman" w:cs="Times New Roman"/>
           <w:sz w:val="24"/>
           <w:szCs w:val="24"/>
           <w:lang w:val="en-US"/>
         </w:rPr>
         <w:t>regarding</w:t>
       </w:r>
-      <w:proofErr w:type="gramEnd"/>
-      <w:r>
-        <w:rPr>
-          <w:rFonts w:asciiTheme="majorBidi" w:hAnsiTheme="majorBidi"/>
+      <w:r>
+        <w:rPr>
+          <w:rFonts w:ascii="Times New Roman" w:hAnsi="Times New Roman" w:cs="Times New Roman"/>
           <w:sz w:val="24"/>
           <w:szCs w:val="24"/>
           <w:lang w:val="en-US"/>
@@ -577,7 +575,7 @@
       </w:r>
       <w:r>
         <w:rPr>
-          <w:rFonts w:asciiTheme="majorBidi" w:hAnsiTheme="majorBidi"/>
+          <w:rFonts w:ascii="Times New Roman" w:hAnsi="Times New Roman" w:cs="Times New Roman"/>
           <w:sz w:val="24"/>
           <w:szCs w:val="24"/>
           <w:lang w:val="en-US"/>
@@ -586,7 +584,7 @@
       </w:r>
       <w:r>
         <w:rPr>
-          <w:rFonts w:asciiTheme="majorBidi" w:hAnsiTheme="majorBidi"/>
+          <w:rFonts w:ascii="Times New Roman" w:hAnsi="Times New Roman" w:cs="Times New Roman"/>
           <w:sz w:val="24"/>
           <w:szCs w:val="24"/>
           <w:lang w:val="en-US"/>
@@ -595,7 +593,7 @@
       </w:r>
       <w:r>
         <w:rPr>
-          <w:rFonts w:asciiTheme="majorBidi" w:hAnsiTheme="majorBidi"/>
+          <w:rFonts w:ascii="Times New Roman" w:hAnsi="Times New Roman" w:cs="Times New Roman"/>
           <w:sz w:val="24"/>
           <w:szCs w:val="24"/>
           <w:lang w:val="en-US"/>
@@ -604,7 +602,7 @@
       </w:r>
       <w:r>
         <w:rPr>
-          <w:rFonts w:asciiTheme="majorBidi" w:hAnsiTheme="majorBidi"/>
+          <w:rFonts w:ascii="Times New Roman" w:hAnsi="Times New Roman" w:cs="Times New Roman"/>
           <w:sz w:val="24"/>
           <w:szCs w:val="24"/>
           <w:lang w:val="en-US"/>
@@ -613,7 +611,7 @@
       </w:r>
       <w:r>
         <w:rPr>
-          <w:rFonts w:asciiTheme="majorBidi" w:hAnsiTheme="majorBidi"/>
+          <w:rFonts w:ascii="Times New Roman" w:hAnsi="Times New Roman" w:cs="Times New Roman"/>
           <w:sz w:val="24"/>
           <w:szCs w:val="24"/>
           <w:lang w:val="en-US"/>
@@ -622,7 +620,7 @@
       </w:r>
       <w:r>
         <w:rPr>
-          <w:rFonts w:asciiTheme="majorBidi" w:hAnsiTheme="majorBidi"/>
+          <w:rFonts w:ascii="Times New Roman" w:hAnsi="Times New Roman" w:cs="Times New Roman"/>
           <w:sz w:val="24"/>
           <w:szCs w:val="24"/>
           <w:lang w:val="en-US"/>
@@ -631,7 +629,7 @@
       </w:r>
       <w:r>
         <w:rPr>
-          <w:rFonts w:asciiTheme="majorBidi" w:hAnsiTheme="majorBidi"/>
+          <w:rFonts w:ascii="Times New Roman" w:hAnsi="Times New Roman" w:cs="Times New Roman"/>
           <w:sz w:val="24"/>
           <w:szCs w:val="24"/>
           <w:lang w:val="en-US"/>
@@ -640,7 +638,7 @@
       </w:r>
       <w:r>
         <w:rPr>
-          <w:rFonts w:asciiTheme="majorBidi" w:hAnsiTheme="majorBidi"/>
+          <w:rFonts w:ascii="Times New Roman" w:hAnsi="Times New Roman" w:cs="Times New Roman"/>
           <w:sz w:val="24"/>
           <w:szCs w:val="24"/>
           <w:lang w:val="en-US"/>
@@ -649,7 +647,7 @@
       </w:r>
       <w:r>
         <w:rPr>
-          <w:rFonts w:asciiTheme="majorBidi" w:hAnsiTheme="majorBidi"/>
+          <w:rFonts w:ascii="Times New Roman" w:hAnsi="Times New Roman" w:cs="Times New Roman"/>
           <w:sz w:val="24"/>
           <w:szCs w:val="24"/>
           <w:lang w:val="en-US"/>
@@ -658,7 +656,7 @@
       </w:r>
       <w:r>
         <w:rPr>
-          <w:rFonts w:asciiTheme="majorBidi" w:hAnsiTheme="majorBidi"/>
+          <w:rFonts w:ascii="Times New Roman" w:hAnsi="Times New Roman" w:cs="Times New Roman"/>
           <w:sz w:val="24"/>
           <w:szCs w:val="24"/>
           <w:lang w:val="en-US"/>
@@ -667,7 +665,7 @@
       </w:r>
       <w:r>
         <w:rPr>
-          <w:rFonts w:asciiTheme="majorBidi" w:hAnsiTheme="majorBidi"/>
+          <w:rFonts w:ascii="Times New Roman" w:hAnsi="Times New Roman" w:cs="Times New Roman"/>
           <w:sz w:val="24"/>
           <w:szCs w:val="24"/>
           <w:lang w:val="en-US"/>
@@ -676,7 +674,7 @@
       </w:r>
       <w:r>
         <w:rPr>
-          <w:rFonts w:asciiTheme="majorBidi" w:hAnsiTheme="majorBidi"/>
+          <w:rFonts w:ascii="Times New Roman" w:hAnsi="Times New Roman" w:cs="Times New Roman"/>
           <w:sz w:val="24"/>
           <w:szCs w:val="24"/>
           <w:lang w:val="en-US"/>
@@ -685,7 +683,7 @@
       </w:r>
       <w:r>
         <w:rPr>
-          <w:rFonts w:asciiTheme="majorBidi" w:hAnsiTheme="majorBidi"/>
+          <w:rFonts w:ascii="Times New Roman" w:hAnsi="Times New Roman" w:cs="Times New Roman"/>
           <w:sz w:val="24"/>
           <w:szCs w:val="24"/>
           <w:lang w:val="en-US"/>
@@ -694,7 +692,7 @@
       </w:r>
       <w:r>
         <w:rPr>
-          <w:rFonts w:asciiTheme="majorBidi" w:hAnsiTheme="majorBidi"/>
+          <w:rFonts w:ascii="Times New Roman" w:hAnsi="Times New Roman" w:cs="Times New Roman"/>
           <w:sz w:val="24"/>
           <w:szCs w:val="24"/>
           <w:lang w:val="en-US"/>
@@ -703,7 +701,7 @@
       </w:r>
       <w:r>
         <w:rPr>
-          <w:rFonts w:asciiTheme="majorBidi" w:hAnsiTheme="majorBidi"/>
+          <w:rFonts w:ascii="Times New Roman" w:hAnsi="Times New Roman" w:cs="Times New Roman"/>
           <w:sz w:val="24"/>
           <w:szCs w:val="24"/>
           <w:lang w:val="en-US"/>
@@ -712,7 +710,7 @@
       </w:r>
       <w:r>
         <w:rPr>
-          <w:rFonts w:asciiTheme="majorBidi" w:hAnsiTheme="majorBidi"/>
+          <w:rFonts w:ascii="Times New Roman" w:hAnsi="Times New Roman" w:cs="Times New Roman"/>
           <w:sz w:val="24"/>
           <w:szCs w:val="24"/>
           <w:lang w:val="en-US"/>
@@ -721,7 +719,7 @@
       </w:r>
       <w:r>
         <w:rPr>
-          <w:rFonts w:asciiTheme="majorBidi" w:hAnsiTheme="majorBidi"/>
+          <w:rFonts w:ascii="Times New Roman" w:hAnsi="Times New Roman" w:cs="Times New Roman"/>
           <w:sz w:val="24"/>
           <w:szCs w:val="24"/>
           <w:lang w:val="en-US"/>
@@ -730,7 +728,7 @@
       </w:r>
       <w:r>
         <w:rPr>
-          <w:rFonts w:asciiTheme="majorBidi" w:hAnsiTheme="majorBidi"/>
+          <w:rFonts w:ascii="Times New Roman" w:hAnsi="Times New Roman" w:cs="Times New Roman"/>
           <w:sz w:val="24"/>
           <w:szCs w:val="24"/>
           <w:lang w:val="en-US"/>
@@ -739,7 +737,7 @@
       </w:r>
       <w:r>
         <w:rPr>
-          <w:rFonts w:asciiTheme="majorBidi" w:hAnsiTheme="majorBidi"/>
+          <w:rFonts w:ascii="Times New Roman" w:hAnsi="Times New Roman" w:cs="Times New Roman"/>
           <w:sz w:val="24"/>
           <w:szCs w:val="24"/>
           <w:lang w:val="en-US"/>
@@ -748,7 +746,7 @@
       </w:r>
       <w:r>
         <w:rPr>
-          <w:rFonts w:asciiTheme="majorBidi" w:hAnsiTheme="majorBidi"/>
+          <w:rFonts w:ascii="Times New Roman" w:hAnsi="Times New Roman" w:cs="Times New Roman"/>
           <w:sz w:val="24"/>
           <w:szCs w:val="24"/>
           <w:lang w:val="en-US"/>
@@ -757,7 +755,7 @@
       </w:r>
       <w:r>
         <w:rPr>
-          <w:rFonts w:asciiTheme="majorBidi" w:hAnsiTheme="majorBidi"/>
+          <w:rFonts w:ascii="Times New Roman" w:hAnsi="Times New Roman" w:cs="Times New Roman"/>
           <w:sz w:val="24"/>
           <w:szCs w:val="24"/>
           <w:lang w:val="en-US"/>
@@ -766,7 +764,7 @@
       </w:r>
       <w:r>
         <w:rPr>
-          <w:rFonts w:asciiTheme="majorBidi" w:hAnsiTheme="majorBidi"/>
+          <w:rFonts w:ascii="Times New Roman" w:hAnsi="Times New Roman" w:cs="Times New Roman"/>
           <w:sz w:val="24"/>
           <w:szCs w:val="24"/>
           <w:lang w:val="en-US"/>
@@ -775,7 +773,7 @@
       </w:r>
       <w:r>
         <w:rPr>
-          <w:rFonts w:asciiTheme="majorBidi" w:hAnsiTheme="majorBidi"/>
+          <w:rFonts w:ascii="Times New Roman" w:hAnsi="Times New Roman" w:cs="Times New Roman"/>
           <w:sz w:val="24"/>
           <w:szCs w:val="24"/>
           <w:lang w:val="en-US"/>
@@ -784,7 +782,7 @@
       </w:r>
       <w:r>
         <w:rPr>
-          <w:rFonts w:asciiTheme="majorBidi" w:hAnsiTheme="majorBidi"/>
+          <w:rFonts w:ascii="Times New Roman" w:hAnsi="Times New Roman" w:cs="Times New Roman"/>
           <w:sz w:val="24"/>
           <w:szCs w:val="24"/>
           <w:lang w:val="en-US"/>
@@ -793,7 +791,7 @@
       </w:r>
       <w:r>
         <w:rPr>
-          <w:rFonts w:asciiTheme="majorBidi" w:hAnsiTheme="majorBidi"/>
+          <w:rFonts w:ascii="Times New Roman" w:hAnsi="Times New Roman" w:cs="Times New Roman"/>
           <w:sz w:val="24"/>
           <w:szCs w:val="24"/>
           <w:lang w:val="en-US"/>
@@ -802,7 +800,7 @@
       </w:r>
       <w:r>
         <w:rPr>
-          <w:rFonts w:asciiTheme="majorBidi" w:hAnsiTheme="majorBidi"/>
+          <w:rFonts w:ascii="Times New Roman" w:hAnsi="Times New Roman" w:cs="Times New Roman"/>
           <w:sz w:val="24"/>
           <w:szCs w:val="24"/>
           <w:lang w:val="en-US"/>
@@ -812,7 +810,7 @@
       <w:proofErr w:type="spellStart"/>
       <w:r>
         <w:rPr>
-          <w:rFonts w:asciiTheme="majorBidi" w:hAnsiTheme="majorBidi"/>
+          <w:rFonts w:ascii="Times New Roman" w:hAnsi="Times New Roman" w:cs="Times New Roman"/>
           <w:sz w:val="24"/>
           <w:szCs w:val="24"/>
           <w:lang w:val="en-US"/>
@@ -822,7 +820,7 @@
       <w:proofErr w:type="spellEnd"/>
       <w:r>
         <w:rPr>
-          <w:rFonts w:asciiTheme="majorBidi" w:hAnsiTheme="majorBidi"/>
+          <w:rFonts w:ascii="Times New Roman" w:hAnsi="Times New Roman" w:cs="Times New Roman"/>
           <w:sz w:val="24"/>
           <w:szCs w:val="24"/>
           <w:lang w:val="en-US"/>
@@ -831,125 +829,514 @@
       </w:r>
       <w:r>
         <w:rPr>
-          <w:rFonts w:asciiTheme="majorBidi" w:hAnsiTheme="majorBidi"/>
+          <w:rFonts w:ascii="Times New Roman" w:hAnsi="Times New Roman" w:cs="Times New Roman"/>
           <w:sz w:val="24"/>
           <w:szCs w:val="24"/>
           <w:lang w:val="en-US"/>
         </w:rPr>
         <w:t>when using \copy.</w:t>
+      </w:r>
+    </w:p>
+    <w:p>
+      <w:pPr>
+        <w:rPr>
+          <w:rFonts w:ascii="Times New Roman" w:hAnsi="Times New Roman" w:cs="Times New Roman"/>
+          <w:sz w:val="24"/>
+          <w:szCs w:val="24"/>
+          <w:lang w:val="en-US"/>
+        </w:rPr>
+      </w:pPr>
+    </w:p>
+    <w:p>
+      <w:pPr>
+        <w:ind w:firstLine="720"/>
+        <w:rPr>
+          <w:rFonts w:ascii="Times New Roman" w:hAnsi="Times New Roman" w:cs="Times New Roman"/>
+          <w:sz w:val="24"/>
+          <w:szCs w:val="24"/>
+          <w:lang w:val="en-US"/>
+        </w:rPr>
+      </w:pPr>
+      <w:r>
+        <w:rPr>
+          <w:rFonts w:ascii="Times New Roman" w:hAnsi="Times New Roman" w:cs="Times New Roman"/>
+          <w:sz w:val="24"/>
+          <w:szCs w:val="24"/>
+          <w:lang w:val="en-US"/>
+        </w:rPr>
+        <w:t>The traffic volume dataset contained number of different types of vehicles that passed a traffic light at a certain intersection. We first summed over the different type of vehicles to get total number of vehicles that passed through each intersection. Then we divided this number for each intersection to get by the number of times a measurement was taken at that intersection. This gave the average traffic volume at every intersection. From this we got an estimate for the average traffic volume per street. We split the intersection into two columns, one for each street</w:t>
+      </w:r>
+      <w:r>
+        <w:rPr>
+          <w:rFonts w:ascii="Times New Roman" w:hAnsi="Times New Roman" w:cs="Times New Roman"/>
+          <w:sz w:val="24"/>
+          <w:szCs w:val="24"/>
+          <w:lang w:val="en-US"/>
+        </w:rPr>
+        <w:t xml:space="preserve"> </w:t>
+      </w:r>
+      <w:r>
+        <w:rPr>
+          <w:rFonts w:ascii="Times New Roman" w:hAnsi="Times New Roman" w:cs="Times New Roman"/>
+          <w:sz w:val="24"/>
+          <w:szCs w:val="24"/>
+          <w:lang w:val="en-US"/>
+        </w:rPr>
+        <w:lastRenderedPageBreak/>
+        <w:t>name. Then for each street that appeared in the columns we summed up the averages to get an approximate average of traffic volume per street.</w:t>
+      </w:r>
+      <w:r>
+        <w:rPr>
+          <w:rFonts w:ascii="Times New Roman" w:hAnsi="Times New Roman" w:cs="Times New Roman"/>
+          <w:sz w:val="24"/>
+          <w:szCs w:val="24"/>
+          <w:lang w:val="en-US"/>
+        </w:rPr>
+        <w:t xml:space="preserve"> </w:t>
+      </w:r>
+      <w:r>
+        <w:rPr>
+          <w:rFonts w:ascii="Times New Roman" w:hAnsi="Times New Roman" w:cs="Times New Roman"/>
+          <w:sz w:val="24"/>
+          <w:szCs w:val="24"/>
+          <w:lang w:val="en-US"/>
+        </w:rPr>
+        <w:t>To count the traffic lights per street, we counted how many different times one street name occurred in different intersection. Since each intersection is a traffic light</w:t>
+      </w:r>
+    </w:p>
+    <w:p>
+      <w:pPr>
+        <w:ind w:firstLine="720"/>
+        <w:rPr>
+          <w:rFonts w:ascii="Times New Roman" w:hAnsi="Times New Roman" w:cs="Times New Roman"/>
+          <w:sz w:val="24"/>
+          <w:szCs w:val="24"/>
+          <w:lang w:val="en-US"/>
+        </w:rPr>
+      </w:pPr>
+      <w:r>
+        <w:rPr>
+          <w:rFonts w:ascii="Times New Roman" w:hAnsi="Times New Roman" w:cs="Times New Roman"/>
+          <w:sz w:val="24"/>
+          <w:szCs w:val="24"/>
+          <w:lang w:val="en-US"/>
+        </w:rPr>
+        <w:t xml:space="preserve">For the </w:t>
+      </w:r>
+      <w:proofErr w:type="spellStart"/>
+      <w:r>
+        <w:rPr>
+          <w:rFonts w:ascii="Times New Roman" w:hAnsi="Times New Roman" w:cs="Times New Roman"/>
+          <w:sz w:val="24"/>
+          <w:szCs w:val="24"/>
+          <w:lang w:val="en-US"/>
+        </w:rPr>
+        <w:t>BikeShare</w:t>
+      </w:r>
+      <w:proofErr w:type="spellEnd"/>
+      <w:r>
+        <w:rPr>
+          <w:rFonts w:ascii="Times New Roman" w:hAnsi="Times New Roman" w:cs="Times New Roman"/>
+          <w:sz w:val="24"/>
+          <w:szCs w:val="24"/>
+          <w:lang w:val="en-US"/>
+        </w:rPr>
+        <w:t xml:space="preserve"> data, there were several datasets that recorded the data for each quarter over the years. Since there many of the datasets did not have consistent naming conventions (for example “</w:t>
+      </w:r>
+      <w:proofErr w:type="spellStart"/>
+      <w:r>
+        <w:rPr>
+          <w:rFonts w:ascii="Times New Roman" w:hAnsi="Times New Roman" w:cs="Times New Roman"/>
+          <w:sz w:val="24"/>
+          <w:szCs w:val="24"/>
+          <w:lang w:val="en-US"/>
+        </w:rPr>
+        <w:t>blvd</w:t>
+      </w:r>
+      <w:proofErr w:type="spellEnd"/>
+      <w:r>
+        <w:rPr>
+          <w:rFonts w:ascii="Times New Roman" w:hAnsi="Times New Roman" w:cs="Times New Roman"/>
+          <w:sz w:val="24"/>
+          <w:szCs w:val="24"/>
+          <w:lang w:val="en-US"/>
+        </w:rPr>
+        <w:t xml:space="preserve">” is sometimes written as “boulevard” in another dataset) and different column names. We only picked the dataset containing the info on the first quarter of 2021. Each row in this dataset represented a trip, with the important columns being with station ids, date and station name present. </w:t>
+      </w:r>
+      <w:r>
+        <w:rPr>
+          <w:rFonts w:ascii="Times New Roman" w:hAnsi="Times New Roman" w:cs="Times New Roman"/>
+          <w:sz w:val="24"/>
+          <w:szCs w:val="24"/>
+          <w:lang w:val="en-US"/>
+        </w:rPr>
+        <w:t>First, we grouped the dataset by “</w:t>
+      </w:r>
+      <w:proofErr w:type="spellStart"/>
+      <w:r>
+        <w:rPr>
+          <w:rFonts w:ascii="Times New Roman" w:hAnsi="Times New Roman" w:cs="Times New Roman"/>
+          <w:sz w:val="24"/>
+          <w:szCs w:val="24"/>
+          <w:lang w:val="en-US"/>
+        </w:rPr>
+        <w:t>station_id</w:t>
+      </w:r>
+      <w:proofErr w:type="spellEnd"/>
+      <w:r>
+        <w:rPr>
+          <w:rFonts w:ascii="Times New Roman" w:hAnsi="Times New Roman" w:cs="Times New Roman"/>
+          <w:sz w:val="24"/>
+          <w:szCs w:val="24"/>
+          <w:lang w:val="en-US"/>
+        </w:rPr>
+        <w:t xml:space="preserve">” </w:t>
+      </w:r>
+      <w:r>
+        <w:rPr>
+          <w:rFonts w:ascii="Times New Roman" w:hAnsi="Times New Roman" w:cs="Times New Roman"/>
+          <w:sz w:val="24"/>
+          <w:szCs w:val="24"/>
+          <w:lang w:val="en-US"/>
+        </w:rPr>
+        <w:t>we counted how many times it appeared as the “end station” for trips</w:t>
+      </w:r>
+      <w:r>
+        <w:rPr>
+          <w:rFonts w:ascii="Times New Roman" w:hAnsi="Times New Roman" w:cs="Times New Roman"/>
+          <w:sz w:val="24"/>
+          <w:szCs w:val="24"/>
+          <w:lang w:val="en-US"/>
+        </w:rPr>
+        <w:t xml:space="preserve"> and created a column called </w:t>
+      </w:r>
+      <w:proofErr w:type="spellStart"/>
+      <w:r>
+        <w:rPr>
+          <w:rFonts w:ascii="Times New Roman" w:hAnsi="Times New Roman" w:cs="Times New Roman"/>
+          <w:sz w:val="24"/>
+          <w:szCs w:val="24"/>
+          <w:lang w:val="en-US"/>
+        </w:rPr>
+        <w:t>checkoutTotal</w:t>
+      </w:r>
+      <w:proofErr w:type="spellEnd"/>
+      <w:r>
+        <w:rPr>
+          <w:rFonts w:ascii="Times New Roman" w:hAnsi="Times New Roman" w:cs="Times New Roman"/>
+          <w:sz w:val="24"/>
+          <w:szCs w:val="24"/>
+          <w:lang w:val="en-US"/>
+        </w:rPr>
+        <w:t xml:space="preserve"> to record it. This gave us the total number a times a someone checked out a bike from the station. We did a similar process to get the total number of times a bike was checked for each station. We also split the location into 2 columns street1 and street2 since the location name was usually an intersection. However, we also noticed that some of the bike stations were also located at </w:t>
+      </w:r>
+      <w:proofErr w:type="spellStart"/>
+      <w:r>
+        <w:rPr>
+          <w:rFonts w:ascii="Times New Roman" w:hAnsi="Times New Roman" w:cs="Times New Roman"/>
+          <w:sz w:val="24"/>
+          <w:szCs w:val="24"/>
+          <w:lang w:val="en-US"/>
+        </w:rPr>
+        <w:t>ttc</w:t>
+      </w:r>
+      <w:proofErr w:type="spellEnd"/>
+      <w:r>
+        <w:rPr>
+          <w:rFonts w:ascii="Times New Roman" w:hAnsi="Times New Roman" w:cs="Times New Roman"/>
+          <w:sz w:val="24"/>
+          <w:szCs w:val="24"/>
+          <w:lang w:val="en-US"/>
+        </w:rPr>
+        <w:t xml:space="preserve"> subway stations. </w:t>
+      </w:r>
+      <w:r>
+        <w:rPr>
+          <w:rFonts w:ascii="Times New Roman" w:hAnsi="Times New Roman" w:cs="Times New Roman"/>
+          <w:sz w:val="24"/>
+          <w:szCs w:val="24"/>
+          <w:lang w:val="en-US"/>
+        </w:rPr>
+        <w:t>Hence,</w:t>
+      </w:r>
+      <w:r>
+        <w:rPr>
+          <w:rFonts w:ascii="Times New Roman" w:hAnsi="Times New Roman" w:cs="Times New Roman"/>
+          <w:sz w:val="24"/>
+          <w:szCs w:val="24"/>
+          <w:lang w:val="en-US"/>
+        </w:rPr>
+        <w:t xml:space="preserve"> we created another c</w:t>
+      </w:r>
+      <w:r>
+        <w:rPr>
+          <w:rFonts w:ascii="Times New Roman" w:hAnsi="Times New Roman" w:cs="Times New Roman"/>
+          <w:sz w:val="24"/>
+          <w:szCs w:val="24"/>
+          <w:lang w:val="en-US"/>
+        </w:rPr>
+        <w:t>olumn called “</w:t>
+      </w:r>
+      <w:proofErr w:type="spellStart"/>
+      <w:r>
+        <w:rPr>
+          <w:rFonts w:ascii="Times New Roman" w:hAnsi="Times New Roman" w:cs="Times New Roman"/>
+          <w:sz w:val="24"/>
+          <w:szCs w:val="24"/>
+          <w:lang w:val="en-US"/>
+        </w:rPr>
+        <w:t>at_station</w:t>
+      </w:r>
+      <w:proofErr w:type="spellEnd"/>
+      <w:r>
+        <w:rPr>
+          <w:rFonts w:ascii="Times New Roman" w:hAnsi="Times New Roman" w:cs="Times New Roman"/>
+          <w:sz w:val="24"/>
+          <w:szCs w:val="24"/>
+          <w:lang w:val="en-US"/>
+        </w:rPr>
+        <w:t xml:space="preserve">” to indicate if this bike station was at a </w:t>
+      </w:r>
+      <w:proofErr w:type="spellStart"/>
+      <w:r>
+        <w:rPr>
+          <w:rFonts w:ascii="Times New Roman" w:hAnsi="Times New Roman" w:cs="Times New Roman"/>
+          <w:sz w:val="24"/>
+          <w:szCs w:val="24"/>
+          <w:lang w:val="en-US"/>
+        </w:rPr>
+        <w:t>ttc</w:t>
+      </w:r>
+      <w:proofErr w:type="spellEnd"/>
+      <w:r>
+        <w:rPr>
+          <w:rFonts w:ascii="Times New Roman" w:hAnsi="Times New Roman" w:cs="Times New Roman"/>
+          <w:sz w:val="24"/>
+          <w:szCs w:val="24"/>
+          <w:lang w:val="en-US"/>
+        </w:rPr>
+        <w:t xml:space="preserve"> subway station or not. Whenever street1 or street2 contained the word “station” we set this column value to TRUE.</w:t>
+      </w:r>
+    </w:p>
+    <w:p>
+      <w:pPr>
+        <w:ind w:firstLine="720"/>
+        <w:rPr>
+          <w:rFonts w:ascii="Times New Roman" w:hAnsi="Times New Roman" w:cs="Times New Roman"/>
+          <w:sz w:val="24"/>
+          <w:szCs w:val="24"/>
+          <w:lang w:val="en-US"/>
+        </w:rPr>
+      </w:pPr>
+      <w:r>
+        <w:rPr>
+          <w:rFonts w:ascii="Times New Roman" w:hAnsi="Times New Roman" w:cs="Times New Roman"/>
+          <w:sz w:val="24"/>
+          <w:szCs w:val="24"/>
+          <w:lang w:val="en-US"/>
+        </w:rPr>
+        <w:t xml:space="preserve">For the TTC subway dataset. It contained </w:t>
+      </w:r>
+      <w:r>
+        <w:rPr>
+          <w:rFonts w:ascii="Times New Roman" w:hAnsi="Times New Roman" w:cs="Times New Roman"/>
+          <w:sz w:val="24"/>
+          <w:szCs w:val="24"/>
+          <w:lang w:val="en-US"/>
+        </w:rPr>
+        <w:t xml:space="preserve">the total usage per station. We took the </w:t>
+      </w:r>
+      <w:proofErr w:type="spellStart"/>
+      <w:r>
+        <w:rPr>
+          <w:rFonts w:ascii="Times New Roman" w:hAnsi="Times New Roman" w:cs="Times New Roman"/>
+          <w:sz w:val="24"/>
+          <w:szCs w:val="24"/>
+          <w:lang w:val="en-US"/>
+        </w:rPr>
+        <w:t>bikeStation</w:t>
+      </w:r>
+      <w:proofErr w:type="spellEnd"/>
+      <w:r>
+        <w:rPr>
+          <w:rFonts w:ascii="Times New Roman" w:hAnsi="Times New Roman" w:cs="Times New Roman"/>
+          <w:sz w:val="24"/>
+          <w:szCs w:val="24"/>
+          <w:lang w:val="en-US"/>
+        </w:rPr>
+        <w:t xml:space="preserve"> csv file and searched which TTC station matched the name of location of the </w:t>
+      </w:r>
+      <w:proofErr w:type="spellStart"/>
+      <w:r>
+        <w:rPr>
+          <w:rFonts w:ascii="Times New Roman" w:hAnsi="Times New Roman" w:cs="Times New Roman"/>
+          <w:sz w:val="24"/>
+          <w:szCs w:val="24"/>
+          <w:lang w:val="en-US"/>
+        </w:rPr>
+        <w:t>bikestation</w:t>
+      </w:r>
+      <w:proofErr w:type="spellEnd"/>
+      <w:r>
+        <w:rPr>
+          <w:rFonts w:ascii="Times New Roman" w:hAnsi="Times New Roman" w:cs="Times New Roman"/>
+          <w:sz w:val="24"/>
+          <w:szCs w:val="24"/>
+          <w:lang w:val="en-US"/>
+        </w:rPr>
+        <w:t xml:space="preserve"> that was located at a station. We recorded this value in the column as </w:t>
+      </w:r>
+      <w:proofErr w:type="spellStart"/>
+      <w:r>
+        <w:rPr>
+          <w:rFonts w:ascii="Times New Roman" w:hAnsi="Times New Roman" w:cs="Times New Roman"/>
+          <w:sz w:val="24"/>
+          <w:szCs w:val="24"/>
+          <w:lang w:val="en-US"/>
+        </w:rPr>
+        <w:t>hasBikeStation</w:t>
+      </w:r>
+      <w:proofErr w:type="spellEnd"/>
+      <w:r>
+        <w:rPr>
+          <w:rFonts w:ascii="Times New Roman" w:hAnsi="Times New Roman" w:cs="Times New Roman"/>
+          <w:sz w:val="24"/>
+          <w:szCs w:val="24"/>
+          <w:lang w:val="en-US"/>
+        </w:rPr>
+        <w:t xml:space="preserve">. We also got the location of all bike repair stands that were located at a subway station and by matching the names, we found which stations has a bike </w:t>
+      </w:r>
+      <w:r>
+        <w:rPr>
+          <w:rFonts w:ascii="Times New Roman" w:hAnsi="Times New Roman" w:cs="Times New Roman"/>
+          <w:sz w:val="24"/>
+          <w:szCs w:val="24"/>
+          <w:lang w:val="en-US"/>
+        </w:rPr>
+        <w:t>repair stand</w:t>
+      </w:r>
+      <w:r>
+        <w:rPr>
+          <w:rFonts w:ascii="Times New Roman" w:hAnsi="Times New Roman" w:cs="Times New Roman"/>
+          <w:sz w:val="24"/>
+          <w:szCs w:val="24"/>
+          <w:lang w:val="en-US"/>
+        </w:rPr>
+        <w:t xml:space="preserve"> </w:t>
+      </w:r>
+      <w:r>
+        <w:rPr>
+          <w:rFonts w:ascii="Times New Roman" w:hAnsi="Times New Roman" w:cs="Times New Roman"/>
+          <w:sz w:val="24"/>
+          <w:szCs w:val="24"/>
+          <w:lang w:val="en-US"/>
+        </w:rPr>
+        <w:t xml:space="preserve">we stored this information in </w:t>
+      </w:r>
+      <w:proofErr w:type="spellStart"/>
+      <w:r>
+        <w:rPr>
+          <w:rFonts w:ascii="Times New Roman" w:hAnsi="Times New Roman" w:cs="Times New Roman"/>
+          <w:sz w:val="24"/>
+          <w:szCs w:val="24"/>
+          <w:lang w:val="en-US"/>
+        </w:rPr>
+        <w:t>hasBikeStand</w:t>
+      </w:r>
+      <w:proofErr w:type="spellEnd"/>
+      <w:r>
+        <w:rPr>
+          <w:rFonts w:ascii="Times New Roman" w:hAnsi="Times New Roman" w:cs="Times New Roman"/>
+          <w:sz w:val="24"/>
+          <w:szCs w:val="24"/>
+          <w:lang w:val="en-US"/>
+        </w:rPr>
+        <w:t xml:space="preserve"> column</w:t>
+      </w:r>
+    </w:p>
+    <w:p>
+      <w:pPr>
+        <w:ind w:firstLine="720"/>
+        <w:rPr>
+          <w:rFonts w:ascii="Times New Roman" w:hAnsi="Times New Roman" w:cs="Times New Roman"/>
+          <w:sz w:val="24"/>
+          <w:szCs w:val="24"/>
+          <w:lang w:val="en-US"/>
+        </w:rPr>
+      </w:pPr>
+      <w:r>
+        <w:rPr>
+          <w:rFonts w:ascii="Times New Roman" w:hAnsi="Times New Roman" w:cs="Times New Roman"/>
+          <w:sz w:val="24"/>
+          <w:szCs w:val="24"/>
+          <w:lang w:val="en-US"/>
+        </w:rPr>
+        <w:t xml:space="preserve">Lastly to create the streets table csv, we first got the unique names from the streets in the intersection dataset. We also got the average traffic volume and traffic light data from this dataset. Finally, we matched the name of the subway stations to street name to record how many subway stations each street has. We did similar process for the other variables to. </w:t>
+      </w:r>
+    </w:p>
+    <w:p>
+      <w:pPr>
+        <w:ind w:firstLine="720"/>
+        <w:rPr>
+          <w:rFonts w:ascii="Times New Roman" w:hAnsi="Times New Roman" w:cs="Times New Roman"/>
+          <w:sz w:val="24"/>
+          <w:szCs w:val="24"/>
+          <w:lang w:val="en-US"/>
+        </w:rPr>
+      </w:pPr>
+      <w:r>
+        <w:rPr>
+          <w:rFonts w:ascii="Times New Roman" w:hAnsi="Times New Roman" w:cs="Times New Roman"/>
+          <w:sz w:val="24"/>
+          <w:szCs w:val="24"/>
+          <w:lang w:val="en-US"/>
+        </w:rPr>
+        <w:t xml:space="preserve">Finally, we removed rows from other datasets that recorded streets that was not in the streets dataset to uphold the integrity constraints. </w:t>
+      </w:r>
+    </w:p>
+    <w:p>
+      <w:pPr>
+        <w:pStyle w:val="Heading1"/>
+        <w:rPr>
+          <w:rFonts w:ascii="Times New Roman" w:hAnsi="Times New Roman" w:cs="Times New Roman"/>
+          <w:sz w:val="24"/>
+          <w:szCs w:val="24"/>
+          <w:lang w:val="en-US"/>
+        </w:rPr>
+      </w:pPr>
+      <w:r>
+        <w:rPr>
+          <w:rFonts w:ascii="Times New Roman" w:hAnsi="Times New Roman" w:cs="Times New Roman"/>
+          <w:sz w:val="24"/>
+          <w:szCs w:val="24"/>
+          <w:lang w:val="en-US"/>
+        </w:rPr>
+        <w:t>Design and Changes</w:t>
       </w:r>
     </w:p>
     <w:p>
       <w:pPr>
         <w:spacing w:line="480" w:lineRule="auto"/>
-        <w:rPr>
-          <w:rFonts w:asciiTheme="minorBidi" w:hAnsiTheme="minorBidi"/>
+        <w:ind w:firstLine="720"/>
+        <w:rPr>
+          <w:rFonts w:ascii="Times New Roman" w:hAnsi="Times New Roman" w:cs="Times New Roman"/>
           <w:sz w:val="24"/>
           <w:szCs w:val="24"/>
           <w:lang w:val="en-US"/>
         </w:rPr>
       </w:pPr>
-    </w:p>
-    <w:p>
-      <w:pPr>
-        <w:spacing w:line="480" w:lineRule="auto"/>
-        <w:rPr>
-          <w:rFonts w:asciiTheme="minorBidi" w:hAnsiTheme="minorBidi"/>
-          <w:sz w:val="24"/>
-          <w:szCs w:val="24"/>
-          <w:lang w:val="en-US"/>
-        </w:rPr>
-      </w:pPr>
-    </w:p>
-    <w:p>
-      <w:pPr>
-        <w:spacing w:line="480" w:lineRule="auto"/>
-        <w:rPr>
-          <w:rFonts w:asciiTheme="minorBidi" w:hAnsiTheme="minorBidi"/>
-          <w:sz w:val="24"/>
-          <w:szCs w:val="24"/>
-          <w:lang w:val="en-US"/>
-        </w:rPr>
-      </w:pPr>
-    </w:p>
-    <w:p>
-      <w:pPr>
-        <w:spacing w:line="480" w:lineRule="auto"/>
-        <w:rPr>
-          <w:rFonts w:asciiTheme="minorBidi" w:hAnsiTheme="minorBidi"/>
-          <w:sz w:val="24"/>
-          <w:szCs w:val="24"/>
-          <w:lang w:val="en-US"/>
-        </w:rPr>
-      </w:pPr>
-    </w:p>
-    <w:p>
-      <w:pPr>
-        <w:spacing w:line="480" w:lineRule="auto"/>
-        <w:rPr>
-          <w:rFonts w:asciiTheme="minorBidi" w:hAnsiTheme="minorBidi"/>
-          <w:sz w:val="24"/>
-          <w:szCs w:val="24"/>
-          <w:lang w:val="en-US"/>
-        </w:rPr>
-      </w:pPr>
-    </w:p>
-    <w:p>
-      <w:pPr>
-        <w:spacing w:line="480" w:lineRule="auto"/>
-        <w:rPr>
-          <w:rFonts w:asciiTheme="minorBidi" w:hAnsiTheme="minorBidi"/>
-          <w:sz w:val="24"/>
-          <w:szCs w:val="24"/>
-          <w:lang w:val="en-US"/>
-        </w:rPr>
-      </w:pPr>
-    </w:p>
-    <w:p>
-      <w:pPr>
-        <w:pStyle w:val="Heading1"/>
-        <w:rPr>
-          <w:lang w:val="en-US"/>
-        </w:rPr>
-      </w:pPr>
-      <w:r>
-        <w:rPr>
-          <w:lang w:val="en-US"/>
-        </w:rPr>
-        <w:t>Design and Changes</w:t>
-      </w:r>
-    </w:p>
-    <w:p>
-      <w:pPr>
-        <w:spacing w:line="480" w:lineRule="auto"/>
-        <w:rPr>
-          <w:rFonts w:asciiTheme="majorBidi" w:hAnsiTheme="majorBidi" w:cstheme="majorBidi"/>
-          <w:sz w:val="24"/>
-          <w:szCs w:val="24"/>
-          <w:lang w:val="en-US"/>
-        </w:rPr>
-      </w:pPr>
-      <w:r>
-        <w:rPr>
-          <w:rFonts w:asciiTheme="majorBidi" w:hAnsiTheme="majorBidi" w:cstheme="majorBidi"/>
-          <w:sz w:val="24"/>
-          <w:szCs w:val="24"/>
-          <w:lang w:val="en-US"/>
-        </w:rPr>
-        <w:t xml:space="preserve">We will discuss in this section the </w:t>
-      </w:r>
-      <w:r>
-        <w:rPr>
-          <w:rFonts w:asciiTheme="majorBidi" w:hAnsiTheme="majorBidi" w:cstheme="majorBidi"/>
-          <w:sz w:val="24"/>
-          <w:szCs w:val="24"/>
-          <w:lang w:val="en-US"/>
-        </w:rPr>
-        <w:t>comments from the T.A</w:t>
-      </w:r>
-      <w:r>
-        <w:rPr>
-          <w:rFonts w:asciiTheme="majorBidi" w:hAnsiTheme="majorBidi" w:cstheme="majorBidi"/>
+      <w:r>
+        <w:rPr>
+          <w:rFonts w:ascii="Times New Roman" w:hAnsi="Times New Roman" w:cs="Times New Roman"/>
+          <w:sz w:val="24"/>
+          <w:szCs w:val="24"/>
+          <w:lang w:val="en-US"/>
+        </w:rPr>
+        <w:t>We will discuss in this section the comments from the T.A</w:t>
+      </w:r>
+      <w:r>
+        <w:rPr>
+          <w:rFonts w:ascii="Times New Roman" w:hAnsi="Times New Roman" w:cs="Times New Roman"/>
           <w:sz w:val="24"/>
           <w:szCs w:val="24"/>
           <w:lang w:val="en-US"/>
@@ -958,7 +1345,7 @@
       </w:r>
       <w:r>
         <w:rPr>
-          <w:rFonts w:asciiTheme="majorBidi" w:hAnsiTheme="majorBidi" w:cstheme="majorBidi"/>
+          <w:rFonts w:ascii="Times New Roman" w:hAnsi="Times New Roman" w:cs="Times New Roman"/>
           <w:sz w:val="24"/>
           <w:szCs w:val="24"/>
           <w:lang w:val="en-US"/>
@@ -967,7 +1354,7 @@
       </w:r>
       <w:r>
         <w:rPr>
-          <w:rFonts w:asciiTheme="majorBidi" w:hAnsiTheme="majorBidi" w:cstheme="majorBidi"/>
+          <w:rFonts w:ascii="Times New Roman" w:hAnsi="Times New Roman" w:cs="Times New Roman"/>
           <w:sz w:val="24"/>
           <w:szCs w:val="24"/>
           <w:lang w:val="en-US"/>
@@ -976,7 +1363,7 @@
       </w:r>
       <w:r>
         <w:rPr>
-          <w:rFonts w:asciiTheme="majorBidi" w:hAnsiTheme="majorBidi" w:cstheme="majorBidi"/>
+          <w:rFonts w:ascii="Times New Roman" w:hAnsi="Times New Roman" w:cs="Times New Roman"/>
           <w:sz w:val="24"/>
           <w:szCs w:val="24"/>
           <w:lang w:val="en-US"/>
@@ -985,16 +1372,17 @@
       </w:r>
       <w:r>
         <w:rPr>
-          <w:rFonts w:asciiTheme="majorBidi" w:hAnsiTheme="majorBidi" w:cstheme="majorBidi"/>
-          <w:sz w:val="24"/>
-          <w:szCs w:val="24"/>
-          <w:lang w:val="en-US"/>
-        </w:rPr>
+          <w:rFonts w:ascii="Times New Roman" w:hAnsi="Times New Roman" w:cs="Times New Roman"/>
+          <w:sz w:val="24"/>
+          <w:szCs w:val="24"/>
+          <w:lang w:val="en-US"/>
+        </w:rPr>
+        <w:lastRenderedPageBreak/>
         <w:t>Further, we decided to remove one of our relations</w:t>
       </w:r>
       <w:r>
         <w:rPr>
-          <w:rFonts w:asciiTheme="majorBidi" w:hAnsiTheme="majorBidi" w:cstheme="majorBidi"/>
+          <w:rFonts w:ascii="Times New Roman" w:hAnsi="Times New Roman" w:cs="Times New Roman"/>
           <w:sz w:val="24"/>
           <w:szCs w:val="24"/>
           <w:lang w:val="en-US"/>
@@ -1003,7 +1391,7 @@
       </w:r>
       <w:r>
         <w:rPr>
-          <w:rFonts w:asciiTheme="majorBidi" w:hAnsiTheme="majorBidi" w:cstheme="majorBidi"/>
+          <w:rFonts w:ascii="Times New Roman" w:hAnsi="Times New Roman" w:cs="Times New Roman"/>
           <w:sz w:val="24"/>
           <w:szCs w:val="24"/>
           <w:lang w:val="en-US"/>
@@ -1012,27 +1400,25 @@
       </w:r>
       <w:r>
         <w:rPr>
-          <w:rFonts w:asciiTheme="majorBidi" w:hAnsiTheme="majorBidi" w:cstheme="majorBidi"/>
+          <w:rFonts w:ascii="Times New Roman" w:hAnsi="Times New Roman" w:cs="Times New Roman"/>
           <w:sz w:val="24"/>
           <w:szCs w:val="24"/>
           <w:lang w:val="en-US"/>
         </w:rPr>
         <w:t xml:space="preserve">investigation and </w:t>
       </w:r>
-      <w:proofErr w:type="gramStart"/>
-      <w:r>
-        <w:rPr>
-          <w:rFonts w:asciiTheme="majorBidi" w:hAnsiTheme="majorBidi" w:cstheme="majorBidi"/>
-          <w:sz w:val="24"/>
-          <w:szCs w:val="24"/>
-          <w:lang w:val="en-US"/>
-        </w:rPr>
-        <w:t>instead</w:t>
-      </w:r>
-      <w:proofErr w:type="gramEnd"/>
-      <w:r>
-        <w:rPr>
-          <w:rFonts w:asciiTheme="majorBidi" w:hAnsiTheme="majorBidi" w:cstheme="majorBidi"/>
+      <w:r>
+        <w:rPr>
+          <w:rFonts w:ascii="Times New Roman" w:hAnsi="Times New Roman" w:cs="Times New Roman"/>
+          <w:sz w:val="24"/>
+          <w:szCs w:val="24"/>
+          <w:lang w:val="en-US"/>
+        </w:rPr>
+        <w:t>instead,</w:t>
+      </w:r>
+      <w:r>
+        <w:rPr>
+          <w:rFonts w:ascii="Times New Roman" w:hAnsi="Times New Roman" w:cs="Times New Roman"/>
           <w:sz w:val="24"/>
           <w:szCs w:val="24"/>
           <w:lang w:val="en-US"/>
@@ -1041,7 +1427,7 @@
       </w:r>
       <w:r>
         <w:rPr>
-          <w:rFonts w:asciiTheme="majorBidi" w:hAnsiTheme="majorBidi" w:cstheme="majorBidi"/>
+          <w:rFonts w:ascii="Times New Roman" w:hAnsi="Times New Roman" w:cs="Times New Roman"/>
           <w:sz w:val="24"/>
           <w:szCs w:val="24"/>
           <w:lang w:val="en-US"/>
@@ -1050,7 +1436,7 @@
       </w:r>
       <w:r>
         <w:rPr>
-          <w:rFonts w:asciiTheme="majorBidi" w:hAnsiTheme="majorBidi" w:cstheme="majorBidi"/>
+          <w:rFonts w:ascii="Times New Roman" w:hAnsi="Times New Roman" w:cs="Times New Roman"/>
           <w:sz w:val="24"/>
           <w:szCs w:val="24"/>
           <w:lang w:val="en-US"/>
@@ -1059,7 +1445,7 @@
       </w:r>
       <w:r>
         <w:rPr>
-          <w:rFonts w:asciiTheme="majorBidi" w:hAnsiTheme="majorBidi" w:cstheme="majorBidi"/>
+          <w:rFonts w:ascii="Times New Roman" w:hAnsi="Times New Roman" w:cs="Times New Roman"/>
           <w:sz w:val="24"/>
           <w:szCs w:val="24"/>
           <w:lang w:val="en-US"/>
@@ -1068,36 +1454,16 @@
       </w:r>
       <w:r>
         <w:rPr>
-          <w:rFonts w:asciiTheme="majorBidi" w:hAnsiTheme="majorBidi" w:cstheme="majorBidi"/>
-          <w:sz w:val="24"/>
-          <w:szCs w:val="24"/>
-          <w:lang w:val="en-US"/>
-        </w:rPr>
-        <w:t xml:space="preserve">bike lane information from the </w:t>
-      </w:r>
-      <w:proofErr w:type="gramStart"/>
-      <w:r>
-        <w:rPr>
-          <w:rFonts w:asciiTheme="majorBidi" w:hAnsiTheme="majorBidi" w:cstheme="majorBidi"/>
-          <w:sz w:val="24"/>
-          <w:szCs w:val="24"/>
-          <w:lang w:val="en-US"/>
-        </w:rPr>
-        <w:t>streets</w:t>
-      </w:r>
-      <w:proofErr w:type="gramEnd"/>
-      <w:r>
-        <w:rPr>
-          <w:rFonts w:asciiTheme="majorBidi" w:hAnsiTheme="majorBidi" w:cstheme="majorBidi"/>
-          <w:sz w:val="24"/>
-          <w:szCs w:val="24"/>
-          <w:lang w:val="en-US"/>
-        </w:rPr>
-        <w:t xml:space="preserve"> relation as we where unable to properly deal with that attribute. </w:t>
-      </w:r>
-      <w:r>
-        <w:rPr>
-          <w:rFonts w:asciiTheme="majorBidi" w:hAnsiTheme="majorBidi" w:cstheme="majorBidi"/>
+          <w:rFonts w:ascii="Times New Roman" w:hAnsi="Times New Roman" w:cs="Times New Roman"/>
+          <w:sz w:val="24"/>
+          <w:szCs w:val="24"/>
+          <w:lang w:val="en-US"/>
+        </w:rPr>
+        <w:t xml:space="preserve">bike lane information from the streets relation as we where unable to properly deal with that attribute. </w:t>
+      </w:r>
+      <w:r>
+        <w:rPr>
+          <w:rFonts w:ascii="Times New Roman" w:hAnsi="Times New Roman" w:cs="Times New Roman"/>
           <w:sz w:val="24"/>
           <w:szCs w:val="24"/>
           <w:lang w:val="en-US"/>
@@ -1106,7 +1472,7 @@
       </w:r>
       <w:r>
         <w:rPr>
-          <w:rFonts w:asciiTheme="majorBidi" w:hAnsiTheme="majorBidi" w:cstheme="majorBidi"/>
+          <w:rFonts w:ascii="Times New Roman" w:hAnsi="Times New Roman" w:cs="Times New Roman"/>
           <w:sz w:val="24"/>
           <w:szCs w:val="24"/>
           <w:lang w:val="en-US"/>
@@ -1115,7 +1481,7 @@
       </w:r>
       <w:r>
         <w:rPr>
-          <w:rFonts w:asciiTheme="majorBidi" w:hAnsiTheme="majorBidi" w:cstheme="majorBidi"/>
+          <w:rFonts w:ascii="Times New Roman" w:hAnsi="Times New Roman" w:cs="Times New Roman"/>
           <w:sz w:val="24"/>
           <w:szCs w:val="24"/>
           <w:lang w:val="en-US"/>
@@ -1124,7 +1490,7 @@
       </w:r>
       <w:r>
         <w:rPr>
-          <w:rFonts w:asciiTheme="majorBidi" w:hAnsiTheme="majorBidi" w:cstheme="majorBidi"/>
+          <w:rFonts w:ascii="Times New Roman" w:hAnsi="Times New Roman" w:cs="Times New Roman"/>
           <w:sz w:val="24"/>
           <w:szCs w:val="24"/>
           <w:lang w:val="en-US"/>
@@ -1133,7 +1499,7 @@
       </w:r>
       <w:r>
         <w:rPr>
-          <w:rFonts w:asciiTheme="majorBidi" w:hAnsiTheme="majorBidi" w:cstheme="majorBidi"/>
+          <w:rFonts w:ascii="Times New Roman" w:hAnsi="Times New Roman" w:cs="Times New Roman"/>
           <w:sz w:val="24"/>
           <w:szCs w:val="24"/>
           <w:lang w:val="en-US"/>
@@ -1142,7 +1508,7 @@
       </w:r>
       <w:r>
         <w:rPr>
-          <w:rFonts w:asciiTheme="majorBidi" w:hAnsiTheme="majorBidi" w:cstheme="majorBidi"/>
+          <w:rFonts w:ascii="Times New Roman" w:hAnsi="Times New Roman" w:cs="Times New Roman"/>
           <w:sz w:val="24"/>
           <w:szCs w:val="24"/>
           <w:lang w:val="en-US"/>
@@ -1151,7 +1517,7 @@
       </w:r>
       <w:r>
         <w:rPr>
-          <w:rFonts w:asciiTheme="majorBidi" w:hAnsiTheme="majorBidi" w:cstheme="majorBidi"/>
+          <w:rFonts w:ascii="Times New Roman" w:hAnsi="Times New Roman" w:cs="Times New Roman"/>
           <w:sz w:val="24"/>
           <w:szCs w:val="24"/>
           <w:lang w:val="en-US"/>
@@ -1160,7 +1526,7 @@
       </w:r>
       <w:r>
         <w:rPr>
-          <w:rFonts w:asciiTheme="majorBidi" w:hAnsiTheme="majorBidi" w:cstheme="majorBidi"/>
+          <w:rFonts w:ascii="Times New Roman" w:hAnsi="Times New Roman" w:cs="Times New Roman"/>
           <w:sz w:val="24"/>
           <w:szCs w:val="24"/>
           <w:lang w:val="en-US"/>
@@ -1169,7 +1535,7 @@
       </w:r>
       <w:r>
         <w:rPr>
-          <w:rFonts w:asciiTheme="majorBidi" w:hAnsiTheme="majorBidi" w:cstheme="majorBidi"/>
+          <w:rFonts w:ascii="Times New Roman" w:hAnsi="Times New Roman" w:cs="Times New Roman"/>
           <w:sz w:val="24"/>
           <w:szCs w:val="24"/>
           <w:lang w:val="en-US"/>
@@ -1178,7 +1544,7 @@
       </w:r>
       <w:r>
         <w:rPr>
-          <w:rFonts w:asciiTheme="majorBidi" w:hAnsiTheme="majorBidi" w:cstheme="majorBidi"/>
+          <w:rFonts w:ascii="Times New Roman" w:hAnsi="Times New Roman" w:cs="Times New Roman"/>
           <w:sz w:val="24"/>
           <w:szCs w:val="24"/>
           <w:lang w:val="en-US"/>
@@ -1187,7 +1553,7 @@
       </w:r>
       <w:r>
         <w:rPr>
-          <w:rFonts w:asciiTheme="majorBidi" w:hAnsiTheme="majorBidi" w:cstheme="majorBidi"/>
+          <w:rFonts w:ascii="Times New Roman" w:hAnsi="Times New Roman" w:cs="Times New Roman"/>
           <w:sz w:val="24"/>
           <w:szCs w:val="24"/>
           <w:lang w:val="en-US"/>
@@ -1196,7 +1562,7 @@
       </w:r>
       <w:r>
         <w:rPr>
-          <w:rFonts w:asciiTheme="majorBidi" w:hAnsiTheme="majorBidi" w:cstheme="majorBidi"/>
+          <w:rFonts w:ascii="Times New Roman" w:hAnsi="Times New Roman" w:cs="Times New Roman"/>
           <w:sz w:val="24"/>
           <w:szCs w:val="24"/>
           <w:lang w:val="en-US"/>
@@ -1205,25 +1571,25 @@
       </w:r>
       <w:r>
         <w:rPr>
-          <w:rFonts w:asciiTheme="majorBidi" w:hAnsiTheme="majorBidi" w:cstheme="majorBidi"/>
-          <w:sz w:val="24"/>
-          <w:szCs w:val="24"/>
-          <w:lang w:val="en-US"/>
-        </w:rPr>
-        <w:t>querie</w:t>
-      </w:r>
-      <w:r>
-        <w:rPr>
-          <w:rFonts w:asciiTheme="majorBidi" w:hAnsiTheme="majorBidi" w:cstheme="majorBidi"/>
-          <w:sz w:val="24"/>
-          <w:szCs w:val="24"/>
-          <w:lang w:val="en-US"/>
-        </w:rPr>
-        <w:t xml:space="preserve">s </w:t>
-      </w:r>
-      <w:r>
-        <w:rPr>
-          <w:rFonts w:asciiTheme="majorBidi" w:hAnsiTheme="majorBidi" w:cstheme="majorBidi"/>
+          <w:rFonts w:ascii="Times New Roman" w:hAnsi="Times New Roman" w:cs="Times New Roman"/>
+          <w:sz w:val="24"/>
+          <w:szCs w:val="24"/>
+          <w:lang w:val="en-US"/>
+        </w:rPr>
+        <w:t>queries,</w:t>
+      </w:r>
+      <w:r>
+        <w:rPr>
+          <w:rFonts w:ascii="Times New Roman" w:hAnsi="Times New Roman" w:cs="Times New Roman"/>
+          <w:sz w:val="24"/>
+          <w:szCs w:val="24"/>
+          <w:lang w:val="en-US"/>
+        </w:rPr>
+        <w:t xml:space="preserve"> </w:t>
+      </w:r>
+      <w:r>
+        <w:rPr>
+          <w:rFonts w:ascii="Times New Roman" w:hAnsi="Times New Roman" w:cs="Times New Roman"/>
           <w:sz w:val="24"/>
           <w:szCs w:val="24"/>
           <w:lang w:val="en-US"/>
@@ -1232,7 +1598,7 @@
       </w:r>
       <w:r>
         <w:rPr>
-          <w:rFonts w:asciiTheme="majorBidi" w:hAnsiTheme="majorBidi" w:cstheme="majorBidi"/>
+          <w:rFonts w:ascii="Times New Roman" w:hAnsi="Times New Roman" w:cs="Times New Roman"/>
           <w:sz w:val="24"/>
           <w:szCs w:val="24"/>
           <w:lang w:val="en-US"/>
@@ -1241,7 +1607,7 @@
       </w:r>
       <w:r>
         <w:rPr>
-          <w:rFonts w:asciiTheme="majorBidi" w:hAnsiTheme="majorBidi" w:cstheme="majorBidi"/>
+          <w:rFonts w:ascii="Times New Roman" w:hAnsi="Times New Roman" w:cs="Times New Roman"/>
           <w:sz w:val="24"/>
           <w:szCs w:val="24"/>
           <w:lang w:val="en-US"/>
@@ -1250,7 +1616,7 @@
       </w:r>
       <w:r>
         <w:rPr>
-          <w:rFonts w:asciiTheme="majorBidi" w:hAnsiTheme="majorBidi" w:cstheme="majorBidi"/>
+          <w:rFonts w:ascii="Times New Roman" w:hAnsi="Times New Roman" w:cs="Times New Roman"/>
           <w:sz w:val="24"/>
           <w:szCs w:val="24"/>
           <w:lang w:val="en-US"/>
@@ -1259,7 +1625,7 @@
       </w:r>
       <w:r>
         <w:rPr>
-          <w:rFonts w:asciiTheme="majorBidi" w:hAnsiTheme="majorBidi" w:cstheme="majorBidi"/>
+          <w:rFonts w:ascii="Times New Roman" w:hAnsi="Times New Roman" w:cs="Times New Roman"/>
           <w:sz w:val="24"/>
           <w:szCs w:val="24"/>
           <w:lang w:val="en-US"/>
@@ -1268,7 +1634,7 @@
       </w:r>
       <w:r>
         <w:rPr>
-          <w:rFonts w:asciiTheme="majorBidi" w:hAnsiTheme="majorBidi" w:cstheme="majorBidi"/>
+          <w:rFonts w:ascii="Times New Roman" w:hAnsi="Times New Roman" w:cs="Times New Roman"/>
           <w:sz w:val="24"/>
           <w:szCs w:val="24"/>
           <w:lang w:val="en-US"/>
@@ -1350,21 +1716,7 @@
       <w:rPr>
         <w:lang w:val="en-US"/>
       </w:rPr>
-      <w:t xml:space="preserve">Shimon Nauenberg, </w:t>
-    </w:r>
-    <w:proofErr w:type="spellStart"/>
-    <w:r>
-      <w:rPr>
-        <w:lang w:val="en-US"/>
-      </w:rPr>
-      <w:t>Sagnik</w:t>
-    </w:r>
-    <w:proofErr w:type="spellEnd"/>
-    <w:r>
-      <w:rPr>
-        <w:lang w:val="en-US"/>
-      </w:rPr>
-      <w:t xml:space="preserve"> </w:t>
+      <w:t xml:space="preserve">Shimon Nauenberg, Sagnik </w:t>
     </w:r>
     <w:proofErr w:type="spellStart"/>
     <w:r>
